--- a/GULEVICH_OSISP_prj_2024/Документы/Пояснительная записка.docx
+++ b/GULEVICH_OSISP_prj_2024/Документы/Пояснительная записка.docx
@@ -10,6 +10,7 @@
           <w:szCs w:val="28"/>
         </w:rPr>
       </w:pPr>
+      <w:bookmarkStart w:id="0" w:name="_Hlk165303738"/>
       <w:r>
         <w:rPr>
           <w:rFonts w:cs="Times New Roman"/>
@@ -162,8 +163,8 @@
         </w:rPr>
         <w:t xml:space="preserve">Дисциплина: </w:t>
       </w:r>
-      <w:bookmarkStart w:id="0" w:name="OLE_LINK101"/>
-      <w:bookmarkStart w:id="1" w:name="OLE_LINK102"/>
+      <w:bookmarkStart w:id="1" w:name="OLE_LINK101"/>
+      <w:bookmarkStart w:id="2" w:name="OLE_LINK102"/>
       <w:r>
         <w:rPr>
           <w:rFonts w:cs="Times New Roman"/>
@@ -171,8 +172,8 @@
         </w:rPr>
         <w:t>Системное программное обеспечение вычислительных машин</w:t>
       </w:r>
-      <w:bookmarkEnd w:id="0"/>
       <w:bookmarkEnd w:id="1"/>
+      <w:bookmarkEnd w:id="2"/>
     </w:p>
     <w:p>
       <w:pPr>
@@ -306,8 +307,8 @@
           <w:lang w:val="ru-RU"/>
         </w:rPr>
       </w:pPr>
-      <w:bookmarkStart w:id="2" w:name="OLE_LINK66"/>
-      <w:bookmarkStart w:id="3" w:name="OLE_LINK67"/>
+      <w:bookmarkStart w:id="3" w:name="OLE_LINK66"/>
+      <w:bookmarkStart w:id="4" w:name="OLE_LINK67"/>
       <w:r>
         <w:rPr>
           <w:sz w:val="28"/>
@@ -316,6 +317,7 @@
         </w:rPr>
         <w:t>«Низкоуровневый редактор блочного устройства уровня секторов(</w:t>
       </w:r>
+      <w:proofErr w:type="spellStart"/>
       <w:r>
         <w:rPr>
           <w:sz w:val="28"/>
@@ -324,6 +326,7 @@
         </w:rPr>
         <w:t>ncurses</w:t>
       </w:r>
+      <w:proofErr w:type="spellEnd"/>
       <w:r>
         <w:rPr>
           <w:sz w:val="28"/>
@@ -333,8 +336,8 @@
         <w:t>)»</w:t>
       </w:r>
     </w:p>
-    <w:bookmarkEnd w:id="2"/>
     <w:bookmarkEnd w:id="3"/>
+    <w:bookmarkEnd w:id="4"/>
     <w:p>
       <w:pPr>
         <w:rPr>
@@ -558,6 +561,7 @@
         </w:rPr>
         <w:t xml:space="preserve">. </w:t>
       </w:r>
+      <w:proofErr w:type="spellStart"/>
       <w:r>
         <w:rPr>
           <w:rFonts w:eastAsia="Times New Roman" w:cs="Times New Roman"/>
@@ -576,6 +580,7 @@
         </w:rPr>
         <w:t>левич</w:t>
       </w:r>
+      <w:proofErr w:type="spellEnd"/>
     </w:p>
     <w:p>
       <w:pPr>
@@ -771,6 +776,14 @@
     </w:p>
     <w:p>
       <w:pPr>
+        <w:rPr>
+          <w:rFonts w:cs="Times New Roman"/>
+          <w:szCs w:val="28"/>
+        </w:rPr>
+      </w:pPr>
+    </w:p>
+    <w:p>
+      <w:pPr>
         <w:jc w:val="center"/>
         <w:rPr>
           <w:rFonts w:cs="Times New Roman"/>
@@ -792,1205 +805,1491 @@
         <w:t>4</w:t>
       </w:r>
     </w:p>
+    <w:bookmarkEnd w:id="0"/>
+    <w:p>
+      <w:pPr>
+        <w:widowControl/>
+        <w:spacing w:after="160" w:line="259" w:lineRule="auto"/>
+        <w:jc w:val="center"/>
+        <w:rPr>
+          <w:rFonts w:eastAsiaTheme="minorHAnsi" w:cs="Times New Roman"/>
+          <w:szCs w:val="28"/>
+          <w:lang w:eastAsia="en-US" w:bidi="ar-SA"/>
+        </w:rPr>
+      </w:pPr>
+      <w:r>
+        <w:rPr>
+          <w:rFonts w:cs="Times New Roman"/>
+          <w:szCs w:val="28"/>
+        </w:rPr>
+        <w:br w:type="page"/>
+      </w:r>
+      <w:r>
+        <w:rPr>
+          <w:rFonts w:cs="Times New Roman"/>
+          <w:szCs w:val="28"/>
+        </w:rPr>
+        <w:lastRenderedPageBreak/>
+        <w:t>Учреждение образования</w:t>
+      </w:r>
+    </w:p>
+    <w:p>
+      <w:pPr>
+        <w:jc w:val="center"/>
+        <w:rPr>
+          <w:rFonts w:cs="Times New Roman"/>
+          <w:szCs w:val="28"/>
+        </w:rPr>
+      </w:pPr>
+      <w:r>
+        <w:rPr>
+          <w:rFonts w:cs="Times New Roman"/>
+          <w:szCs w:val="28"/>
+        </w:rPr>
+        <w:t>«Белорусский государственный университет информатики</w:t>
+      </w:r>
+    </w:p>
+    <w:p>
+      <w:pPr>
+        <w:jc w:val="center"/>
+        <w:rPr>
+          <w:rFonts w:cs="Times New Roman"/>
+          <w:szCs w:val="28"/>
+        </w:rPr>
+      </w:pPr>
+      <w:r>
+        <w:rPr>
+          <w:rFonts w:cs="Times New Roman"/>
+          <w:szCs w:val="28"/>
+        </w:rPr>
+        <w:t>и радиоэлектроники»</w:t>
+      </w:r>
+    </w:p>
+    <w:p>
+      <w:pPr>
+        <w:contextualSpacing/>
+        <w:jc w:val="center"/>
+        <w:rPr>
+          <w:rFonts w:cs="Times New Roman"/>
+          <w:szCs w:val="28"/>
+        </w:rPr>
+      </w:pPr>
+    </w:p>
+    <w:p>
+      <w:pPr>
+        <w:jc w:val="center"/>
+        <w:rPr>
+          <w:rFonts w:cs="Times New Roman"/>
+          <w:szCs w:val="28"/>
+        </w:rPr>
+      </w:pPr>
+      <w:r>
+        <w:rPr>
+          <w:rFonts w:cs="Times New Roman"/>
+          <w:szCs w:val="28"/>
+        </w:rPr>
+        <w:t>Факультет компьютерных систем и сетей</w:t>
+      </w:r>
+    </w:p>
+    <w:p>
+      <w:pPr>
+        <w:jc w:val="center"/>
+        <w:rPr>
+          <w:rFonts w:cs="Times New Roman"/>
+          <w:szCs w:val="28"/>
+        </w:rPr>
+      </w:pPr>
+    </w:p>
+    <w:p>
+      <w:pPr>
+        <w:rPr>
+          <w:rFonts w:cs="Times New Roman"/>
+          <w:szCs w:val="28"/>
+        </w:rPr>
+      </w:pPr>
+      <w:r>
+        <w:rPr>
+          <w:rFonts w:cs="Times New Roman"/>
+          <w:szCs w:val="28"/>
+        </w:rPr>
+        <w:t xml:space="preserve">                                                                                   УТВЕРЖДАЮ</w:t>
+      </w:r>
+    </w:p>
+    <w:p>
+      <w:pPr>
+        <w:rPr>
+          <w:rFonts w:cs="Times New Roman"/>
+          <w:szCs w:val="28"/>
+        </w:rPr>
+      </w:pPr>
+      <w:r>
+        <w:rPr>
+          <w:rFonts w:cs="Times New Roman"/>
+          <w:szCs w:val="28"/>
+        </w:rPr>
+        <w:t xml:space="preserve">                                                                                   Заведующий кафедрой ЭВМ</w:t>
+      </w:r>
+    </w:p>
+    <w:p>
+      <w:pPr>
+        <w:rPr>
+          <w:rFonts w:cs="Times New Roman"/>
+          <w:szCs w:val="28"/>
+        </w:rPr>
+      </w:pPr>
+      <w:r>
+        <w:rPr>
+          <w:rFonts w:cs="Times New Roman"/>
+          <w:szCs w:val="28"/>
+        </w:rPr>
+        <w:t xml:space="preserve">                                                                                    </w:t>
+      </w:r>
+      <w:r>
+        <w:rPr>
+          <w:rFonts w:cs="Times New Roman"/>
+          <w:szCs w:val="28"/>
+          <w:u w:val="single"/>
+        </w:rPr>
+        <w:t xml:space="preserve">   </w:t>
+      </w:r>
+      <w:r>
+        <w:rPr>
+          <w:rFonts w:cs="Times New Roman"/>
+          <w:szCs w:val="28"/>
+          <w:u w:val="single"/>
+        </w:rPr>
+        <w:tab/>
+        <w:t xml:space="preserve">   </w:t>
+      </w:r>
+      <w:r>
+        <w:rPr>
+          <w:rFonts w:cs="Times New Roman"/>
+          <w:szCs w:val="28"/>
+          <w:u w:val="single"/>
+        </w:rPr>
+        <w:tab/>
+        <w:t xml:space="preserve">   </w:t>
+      </w:r>
+      <w:proofErr w:type="spellStart"/>
+      <w:r>
+        <w:rPr>
+          <w:rFonts w:cs="Times New Roman"/>
+          <w:szCs w:val="28"/>
+        </w:rPr>
+        <w:t>Б.В.Никульшин</w:t>
+      </w:r>
+      <w:proofErr w:type="spellEnd"/>
+    </w:p>
+    <w:p>
+      <w:pPr>
+        <w:rPr>
+          <w:rFonts w:cs="Times New Roman"/>
+          <w:sz w:val="24"/>
+          <w:szCs w:val="28"/>
+        </w:rPr>
+      </w:pPr>
+      <w:r>
+        <w:rPr>
+          <w:rFonts w:cs="Times New Roman"/>
+          <w:sz w:val="24"/>
+          <w:szCs w:val="28"/>
+        </w:rPr>
+        <w:t xml:space="preserve">                                                                                                      (подпись)</w:t>
+      </w:r>
+    </w:p>
+    <w:p>
+      <w:pPr>
+        <w:rPr>
+          <w:rFonts w:cs="Times New Roman"/>
+          <w:szCs w:val="28"/>
+        </w:rPr>
+      </w:pPr>
+      <w:r>
+        <w:rPr>
+          <w:rFonts w:cs="Times New Roman"/>
+          <w:szCs w:val="28"/>
+        </w:rPr>
+        <w:t xml:space="preserve">                                                                                    </w:t>
+      </w:r>
+      <w:proofErr w:type="gramStart"/>
+      <w:r>
+        <w:rPr>
+          <w:rFonts w:cs="Times New Roman"/>
+          <w:szCs w:val="28"/>
+        </w:rPr>
+        <w:t>«</w:t>
+      </w:r>
+      <w:r>
+        <w:rPr>
+          <w:rFonts w:cs="Times New Roman"/>
+          <w:szCs w:val="28"/>
+          <w:u w:val="single"/>
+        </w:rPr>
+        <w:t xml:space="preserve">  </w:t>
+      </w:r>
+      <w:proofErr w:type="gramEnd"/>
+      <w:r>
+        <w:rPr>
+          <w:rFonts w:cs="Times New Roman"/>
+          <w:szCs w:val="28"/>
+          <w:u w:val="single"/>
+        </w:rPr>
+        <w:t xml:space="preserve">   </w:t>
+      </w:r>
+      <w:r>
+        <w:rPr>
+          <w:rFonts w:cs="Times New Roman"/>
+          <w:szCs w:val="28"/>
+        </w:rPr>
+        <w:t xml:space="preserve">» </w:t>
+      </w:r>
+      <w:r>
+        <w:rPr>
+          <w:rFonts w:cs="Times New Roman"/>
+          <w:szCs w:val="28"/>
+          <w:u w:val="single"/>
+        </w:rPr>
+        <w:tab/>
+        <w:t xml:space="preserve">             </w:t>
+      </w:r>
+      <w:r>
+        <w:rPr>
+          <w:rFonts w:cs="Times New Roman"/>
+          <w:szCs w:val="28"/>
+        </w:rPr>
+        <w:t>202</w:t>
+      </w:r>
+      <w:r>
+        <w:rPr>
+          <w:rFonts w:cs="Times New Roman"/>
+          <w:szCs w:val="28"/>
+        </w:rPr>
+        <w:t>4</w:t>
+      </w:r>
+      <w:r>
+        <w:rPr>
+          <w:rFonts w:cs="Times New Roman"/>
+          <w:szCs w:val="28"/>
+        </w:rPr>
+        <w:t xml:space="preserve"> г.</w:t>
+      </w:r>
+    </w:p>
+    <w:p>
+      <w:pPr>
+        <w:rPr>
+          <w:rFonts w:cs="Times New Roman"/>
+          <w:szCs w:val="28"/>
+        </w:rPr>
+      </w:pPr>
+    </w:p>
+    <w:p>
+      <w:pPr>
+        <w:jc w:val="center"/>
+        <w:rPr>
+          <w:rFonts w:cs="Times New Roman"/>
+          <w:szCs w:val="28"/>
+        </w:rPr>
+      </w:pPr>
+      <w:r>
+        <w:rPr>
+          <w:rFonts w:cs="Times New Roman"/>
+          <w:szCs w:val="28"/>
+        </w:rPr>
+        <w:t>ЗАДАНИЕ</w:t>
+      </w:r>
+    </w:p>
+    <w:p>
+      <w:pPr>
+        <w:jc w:val="center"/>
+        <w:rPr>
+          <w:rFonts w:cs="Times New Roman"/>
+          <w:szCs w:val="28"/>
+        </w:rPr>
+      </w:pPr>
+      <w:r>
+        <w:rPr>
+          <w:rFonts w:cs="Times New Roman"/>
+          <w:szCs w:val="28"/>
+        </w:rPr>
+        <w:t>по курсовому проектированию</w:t>
+      </w:r>
+    </w:p>
+    <w:p>
+      <w:pPr>
+        <w:rPr>
+          <w:rFonts w:cs="Times New Roman"/>
+          <w:color w:val="000000" w:themeColor="text1"/>
+          <w:szCs w:val="28"/>
+          <w:u w:val="single"/>
+        </w:rPr>
+      </w:pPr>
+      <w:r>
+        <w:rPr>
+          <w:rFonts w:cs="Times New Roman"/>
+          <w:szCs w:val="28"/>
+        </w:rPr>
+        <w:t xml:space="preserve">Студенту </w:t>
+      </w:r>
+      <w:r>
+        <w:rPr>
+          <w:rFonts w:cs="Times New Roman"/>
+          <w:szCs w:val="28"/>
+          <w:u w:val="single"/>
+        </w:rPr>
+        <w:t xml:space="preserve">   </w:t>
+      </w:r>
+      <w:proofErr w:type="spellStart"/>
+      <w:r>
+        <w:rPr>
+          <w:rFonts w:cs="Times New Roman"/>
+          <w:i/>
+          <w:color w:val="000000" w:themeColor="text1"/>
+          <w:szCs w:val="28"/>
+          <w:u w:val="single"/>
+        </w:rPr>
+        <w:t>Гулевич</w:t>
+      </w:r>
+      <w:proofErr w:type="spellEnd"/>
+      <w:r>
+        <w:rPr>
+          <w:rFonts w:cs="Times New Roman"/>
+          <w:i/>
+          <w:color w:val="000000" w:themeColor="text1"/>
+          <w:szCs w:val="28"/>
+          <w:u w:val="single"/>
+        </w:rPr>
+        <w:t xml:space="preserve"> Владиславу Александровичу</w:t>
+      </w:r>
+    </w:p>
+    <w:p>
+      <w:pPr>
+        <w:rPr>
+          <w:rFonts w:cs="Times New Roman"/>
+          <w:color w:val="000000" w:themeColor="text1"/>
+          <w:sz w:val="10"/>
+          <w:szCs w:val="10"/>
+          <w:u w:val="single"/>
+        </w:rPr>
+      </w:pPr>
+    </w:p>
+    <w:p>
+      <w:pPr>
+        <w:rPr>
+          <w:rFonts w:cs="Times New Roman"/>
+          <w:szCs w:val="28"/>
+        </w:rPr>
+      </w:pPr>
+      <w:r>
+        <w:rPr>
+          <w:rFonts w:cs="Times New Roman"/>
+          <w:szCs w:val="28"/>
+        </w:rPr>
+        <w:t xml:space="preserve">1. Тема проекта </w:t>
+      </w:r>
+      <w:r>
+        <w:rPr>
+          <w:rFonts w:cs="Times New Roman"/>
+          <w:i/>
+          <w:color w:val="000000" w:themeColor="text1"/>
+          <w:szCs w:val="28"/>
+          <w:u w:val="single"/>
+        </w:rPr>
+        <w:t xml:space="preserve">   </w:t>
+      </w:r>
+      <w:r>
+        <w:rPr>
+          <w:rFonts w:cs="Times New Roman"/>
+          <w:i/>
+          <w:color w:val="000000" w:themeColor="text1"/>
+          <w:szCs w:val="28"/>
+          <w:u w:val="single"/>
+        </w:rPr>
+        <w:t>Низкоуровневый редактор блочного устройства уровня секторов(</w:t>
+      </w:r>
+      <w:proofErr w:type="spellStart"/>
+      <w:r>
+        <w:rPr>
+          <w:rFonts w:cs="Times New Roman"/>
+          <w:i/>
+          <w:color w:val="000000" w:themeColor="text1"/>
+          <w:szCs w:val="28"/>
+          <w:u w:val="single"/>
+        </w:rPr>
+        <w:t>ncurses</w:t>
+      </w:r>
+      <w:proofErr w:type="spellEnd"/>
+      <w:r>
+        <w:rPr>
+          <w:rFonts w:cs="Times New Roman"/>
+          <w:i/>
+          <w:color w:val="000000" w:themeColor="text1"/>
+          <w:szCs w:val="28"/>
+          <w:u w:val="single"/>
+        </w:rPr>
+        <w:t>)</w:t>
+      </w:r>
+    </w:p>
+    <w:p>
+      <w:pPr>
+        <w:rPr>
+          <w:rFonts w:cs="Times New Roman"/>
+          <w:sz w:val="10"/>
+          <w:szCs w:val="10"/>
+        </w:rPr>
+      </w:pPr>
+    </w:p>
+    <w:p>
+      <w:pPr>
+        <w:rPr>
+          <w:rFonts w:cs="Times New Roman"/>
+          <w:szCs w:val="28"/>
+        </w:rPr>
+      </w:pPr>
+      <w:r>
+        <w:rPr>
+          <w:rFonts w:cs="Times New Roman"/>
+          <w:szCs w:val="28"/>
+        </w:rPr>
+        <w:t xml:space="preserve">2. Срок сдачи студентом законченного проекта </w:t>
+      </w:r>
+      <w:r>
+        <w:rPr>
+          <w:rFonts w:cs="Times New Roman"/>
+          <w:i/>
+          <w:szCs w:val="28"/>
+          <w:u w:val="single"/>
+        </w:rPr>
+        <w:t>25 мая 202</w:t>
+      </w:r>
+      <w:r>
+        <w:rPr>
+          <w:rFonts w:cs="Times New Roman"/>
+          <w:i/>
+          <w:szCs w:val="28"/>
+          <w:u w:val="single"/>
+        </w:rPr>
+        <w:t>4</w:t>
+      </w:r>
+      <w:r>
+        <w:rPr>
+          <w:rFonts w:cs="Times New Roman"/>
+          <w:i/>
+          <w:szCs w:val="28"/>
+          <w:u w:val="single"/>
+        </w:rPr>
+        <w:t xml:space="preserve"> г</w:t>
+      </w:r>
+      <w:r>
+        <w:rPr>
+          <w:rFonts w:cs="Times New Roman"/>
+          <w:szCs w:val="28"/>
+        </w:rPr>
+        <w:t>.</w:t>
+      </w:r>
+    </w:p>
+    <w:p>
+      <w:pPr>
+        <w:rPr>
+          <w:rFonts w:cs="Times New Roman"/>
+          <w:sz w:val="10"/>
+          <w:szCs w:val="10"/>
+        </w:rPr>
+      </w:pPr>
+    </w:p>
+    <w:p>
+      <w:pPr>
+        <w:rPr>
+          <w:rFonts w:cs="Times New Roman"/>
+          <w:color w:val="000000" w:themeColor="text1"/>
+          <w:szCs w:val="28"/>
+        </w:rPr>
+      </w:pPr>
+      <w:r>
+        <w:rPr>
+          <w:rFonts w:cs="Times New Roman"/>
+          <w:szCs w:val="28"/>
+        </w:rPr>
+        <w:t xml:space="preserve">3. Исходные данные к проекту </w:t>
+      </w:r>
+      <w:r>
+        <w:rPr>
+          <w:rFonts w:cs="Times New Roman"/>
+          <w:i/>
+          <w:szCs w:val="28"/>
+          <w:u w:val="single"/>
+        </w:rPr>
+        <w:t xml:space="preserve">Язык программирования – </w:t>
+      </w:r>
+      <w:r>
+        <w:rPr>
+          <w:rFonts w:cs="Times New Roman"/>
+          <w:i/>
+          <w:szCs w:val="28"/>
+          <w:u w:val="single"/>
+          <w:lang w:val="en-US"/>
+        </w:rPr>
+        <w:t>C</w:t>
+      </w:r>
+    </w:p>
+    <w:p>
+      <w:pPr>
+        <w:rPr>
+          <w:rFonts w:cs="Times New Roman"/>
+          <w:sz w:val="10"/>
+          <w:szCs w:val="10"/>
+        </w:rPr>
+      </w:pPr>
+    </w:p>
+    <w:p>
+      <w:pPr>
+        <w:rPr>
+          <w:rFonts w:cs="Times New Roman"/>
+          <w:szCs w:val="28"/>
+        </w:rPr>
+      </w:pPr>
+      <w:r>
+        <w:rPr>
+          <w:rFonts w:cs="Times New Roman"/>
+          <w:szCs w:val="28"/>
+        </w:rPr>
+        <w:t xml:space="preserve">4. Содержание расчетно-пояснительной записки (перечень вопросов, которые подлежат разработке) </w:t>
+      </w:r>
+    </w:p>
+    <w:p>
+      <w:pPr>
+        <w:rPr>
+          <w:rFonts w:cs="Times New Roman"/>
+          <w:i/>
+          <w:szCs w:val="28"/>
+          <w:u w:val="single"/>
+        </w:rPr>
+      </w:pPr>
+      <w:r>
+        <w:rPr>
+          <w:rFonts w:cs="Times New Roman"/>
+          <w:i/>
+          <w:szCs w:val="28"/>
+          <w:u w:val="single"/>
+        </w:rPr>
+        <w:t xml:space="preserve">Введение. 1. Обзор литературы. 2. Системное проектирование. </w:t>
+      </w:r>
+      <w:r>
+        <w:rPr>
+          <w:rFonts w:cs="Times New Roman"/>
+          <w:i/>
+          <w:szCs w:val="28"/>
+          <w:u w:val="single"/>
+        </w:rPr>
+        <w:br/>
+        <w:t xml:space="preserve">3. Функциональное проектирование. 4. Разработка программных модулей. </w:t>
+      </w:r>
+      <w:r>
+        <w:rPr>
+          <w:rFonts w:cs="Times New Roman"/>
+          <w:i/>
+          <w:szCs w:val="28"/>
+          <w:u w:val="single"/>
+        </w:rPr>
+        <w:br/>
+        <w:t>5. Программа и методика испытаний. 6. Руководство пользователя. Заключение. Список использованных источников</w:t>
+      </w:r>
+    </w:p>
+    <w:p>
+      <w:pPr>
+        <w:rPr>
+          <w:rFonts w:cs="Times New Roman"/>
+          <w:sz w:val="10"/>
+          <w:szCs w:val="10"/>
+        </w:rPr>
+      </w:pPr>
+    </w:p>
+    <w:p>
+      <w:pPr>
+        <w:rPr>
+          <w:rFonts w:cs="Times New Roman"/>
+          <w:szCs w:val="28"/>
+        </w:rPr>
+      </w:pPr>
+      <w:r>
+        <w:rPr>
+          <w:rFonts w:cs="Times New Roman"/>
+          <w:szCs w:val="28"/>
+        </w:rPr>
+        <w:t xml:space="preserve">5. Перечень графического материала (с точным обозначением обязательных чертежей и графиков) </w:t>
+      </w:r>
+      <w:r>
+        <w:rPr>
+          <w:rFonts w:cs="Times New Roman"/>
+          <w:i/>
+          <w:szCs w:val="28"/>
+          <w:u w:val="single"/>
+        </w:rPr>
+        <w:t>1. Схема структурная. 2. Диаграмма классов</w:t>
+      </w:r>
+    </w:p>
+    <w:p>
+      <w:pPr>
+        <w:rPr>
+          <w:rFonts w:cs="Times New Roman"/>
+          <w:sz w:val="10"/>
+          <w:szCs w:val="10"/>
+        </w:rPr>
+      </w:pPr>
+    </w:p>
+    <w:p>
+      <w:pPr>
+        <w:rPr>
+          <w:rFonts w:cs="Times New Roman"/>
+          <w:i/>
+          <w:szCs w:val="28"/>
+          <w:u w:val="single"/>
+        </w:rPr>
+      </w:pPr>
+      <w:r>
+        <w:rPr>
+          <w:rFonts w:cs="Times New Roman"/>
+          <w:szCs w:val="28"/>
+        </w:rPr>
+        <w:t xml:space="preserve">6. Консультант по проекту </w:t>
+      </w:r>
+      <w:r>
+        <w:rPr>
+          <w:rFonts w:cs="Times New Roman"/>
+          <w:i/>
+          <w:color w:val="000000" w:themeColor="text1"/>
+          <w:szCs w:val="28"/>
+          <w:u w:val="single"/>
+        </w:rPr>
+        <w:t xml:space="preserve">Игнатович </w:t>
+      </w:r>
+      <w:proofErr w:type="gramStart"/>
+      <w:r>
+        <w:rPr>
+          <w:rFonts w:cs="Times New Roman"/>
+          <w:i/>
+          <w:color w:val="000000" w:themeColor="text1"/>
+          <w:szCs w:val="28"/>
+          <w:u w:val="single"/>
+        </w:rPr>
+        <w:t>А</w:t>
+      </w:r>
+      <w:r>
+        <w:rPr>
+          <w:rFonts w:cs="Times New Roman"/>
+          <w:i/>
+          <w:color w:val="000000" w:themeColor="text1"/>
+          <w:szCs w:val="28"/>
+          <w:u w:val="single"/>
+        </w:rPr>
+        <w:t>.</w:t>
+      </w:r>
+      <w:r>
+        <w:rPr>
+          <w:rFonts w:cs="Times New Roman"/>
+          <w:i/>
+          <w:color w:val="000000" w:themeColor="text1"/>
+          <w:szCs w:val="28"/>
+          <w:u w:val="single"/>
+        </w:rPr>
+        <w:t>О.</w:t>
+      </w:r>
+      <w:proofErr w:type="gramEnd"/>
+    </w:p>
+    <w:p>
+      <w:pPr>
+        <w:rPr>
+          <w:rFonts w:cs="Times New Roman"/>
+          <w:sz w:val="10"/>
+          <w:szCs w:val="10"/>
+        </w:rPr>
+      </w:pPr>
+    </w:p>
+    <w:p>
+      <w:pPr>
+        <w:rPr>
+          <w:rFonts w:cs="Times New Roman"/>
+          <w:szCs w:val="28"/>
+        </w:rPr>
+      </w:pPr>
+      <w:r>
+        <w:rPr>
+          <w:rFonts w:cs="Times New Roman"/>
+          <w:szCs w:val="28"/>
+        </w:rPr>
+        <w:t xml:space="preserve">7. Дата выдачи задания </w:t>
+      </w:r>
+      <w:r>
+        <w:rPr>
+          <w:rFonts w:cs="Times New Roman"/>
+          <w:i/>
+          <w:szCs w:val="28"/>
+          <w:u w:val="single"/>
+        </w:rPr>
+        <w:t>20 февраля 202</w:t>
+      </w:r>
+      <w:r>
+        <w:rPr>
+          <w:rFonts w:cs="Times New Roman"/>
+          <w:i/>
+          <w:szCs w:val="28"/>
+          <w:u w:val="single"/>
+        </w:rPr>
+        <w:t>4</w:t>
+      </w:r>
+      <w:r>
+        <w:rPr>
+          <w:rFonts w:cs="Times New Roman"/>
+          <w:i/>
+          <w:szCs w:val="28"/>
+          <w:u w:val="single"/>
+        </w:rPr>
+        <w:t xml:space="preserve"> г.</w:t>
+      </w:r>
+    </w:p>
+    <w:p>
+      <w:pPr>
+        <w:rPr>
+          <w:rFonts w:cs="Times New Roman"/>
+          <w:sz w:val="10"/>
+          <w:szCs w:val="10"/>
+        </w:rPr>
+      </w:pPr>
+    </w:p>
+    <w:p>
+      <w:pPr>
+        <w:rPr>
+          <w:rFonts w:cs="Times New Roman"/>
+          <w:szCs w:val="28"/>
+        </w:rPr>
+      </w:pPr>
+      <w:r>
+        <w:rPr>
+          <w:rFonts w:cs="Times New Roman"/>
+          <w:szCs w:val="28"/>
+        </w:rPr>
+        <w:t>8. Календарный график работы над проектом на весь период проектирования (с обозначением сроков выполнения и трудоемкости отдельных этапов):</w:t>
+      </w:r>
+    </w:p>
+    <w:p>
+      <w:pPr>
+        <w:rPr>
+          <w:rFonts w:cs="Times New Roman"/>
+          <w:i/>
+          <w:szCs w:val="28"/>
+          <w:u w:val="single"/>
+        </w:rPr>
+      </w:pPr>
+      <w:r>
+        <w:rPr>
+          <w:rFonts w:cs="Times New Roman"/>
+          <w:i/>
+          <w:szCs w:val="28"/>
+          <w:u w:val="single"/>
+        </w:rPr>
+        <w:t>разделы 1,2 к 15 марта 202</w:t>
+      </w:r>
+      <w:r>
+        <w:rPr>
+          <w:rFonts w:cs="Times New Roman"/>
+          <w:i/>
+          <w:szCs w:val="28"/>
+          <w:u w:val="single"/>
+        </w:rPr>
+        <w:t>4</w:t>
+      </w:r>
+      <w:r>
+        <w:rPr>
+          <w:rFonts w:cs="Times New Roman"/>
+          <w:i/>
+          <w:szCs w:val="28"/>
+          <w:u w:val="single"/>
+        </w:rPr>
+        <w:t xml:space="preserve"> г. – 20 %;</w:t>
+      </w:r>
+    </w:p>
+    <w:p>
+      <w:pPr>
+        <w:rPr>
+          <w:rFonts w:cs="Times New Roman"/>
+          <w:i/>
+          <w:szCs w:val="28"/>
+          <w:u w:val="single"/>
+        </w:rPr>
+      </w:pPr>
+      <w:r>
+        <w:rPr>
+          <w:rFonts w:cs="Times New Roman"/>
+          <w:i/>
+          <w:szCs w:val="28"/>
+          <w:u w:val="single"/>
+        </w:rPr>
+        <w:t>разделы 3,4 к 15 апреля 202</w:t>
+      </w:r>
+      <w:r>
+        <w:rPr>
+          <w:rFonts w:cs="Times New Roman"/>
+          <w:i/>
+          <w:szCs w:val="28"/>
+          <w:u w:val="single"/>
+        </w:rPr>
+        <w:t>4</w:t>
+      </w:r>
+      <w:r>
+        <w:rPr>
+          <w:rFonts w:cs="Times New Roman"/>
+          <w:i/>
+          <w:szCs w:val="28"/>
+          <w:u w:val="single"/>
+        </w:rPr>
+        <w:t xml:space="preserve"> г. – 30 %;</w:t>
+      </w:r>
+    </w:p>
+    <w:p>
+      <w:pPr>
+        <w:rPr>
+          <w:rFonts w:cs="Times New Roman"/>
+          <w:i/>
+          <w:szCs w:val="28"/>
+          <w:u w:val="single"/>
+        </w:rPr>
+      </w:pPr>
+      <w:r>
+        <w:rPr>
+          <w:rFonts w:cs="Times New Roman"/>
+          <w:i/>
+          <w:szCs w:val="28"/>
+          <w:u w:val="single"/>
+        </w:rPr>
+        <w:t>разделы 5,6,7 к 1</w:t>
+      </w:r>
+      <w:r>
+        <w:rPr>
+          <w:rFonts w:cs="Times New Roman"/>
+          <w:i/>
+          <w:szCs w:val="28"/>
+          <w:u w:val="single"/>
+        </w:rPr>
+        <w:t>0</w:t>
+      </w:r>
+      <w:r>
+        <w:rPr>
+          <w:rFonts w:cs="Times New Roman"/>
+          <w:i/>
+          <w:szCs w:val="28"/>
+          <w:u w:val="single"/>
+        </w:rPr>
+        <w:t xml:space="preserve"> мая 202</w:t>
+      </w:r>
+      <w:r>
+        <w:rPr>
+          <w:rFonts w:cs="Times New Roman"/>
+          <w:i/>
+          <w:szCs w:val="28"/>
+          <w:u w:val="single"/>
+        </w:rPr>
+        <w:t>4</w:t>
+      </w:r>
+      <w:r>
+        <w:rPr>
+          <w:rFonts w:cs="Times New Roman"/>
+          <w:i/>
+          <w:szCs w:val="28"/>
+          <w:u w:val="single"/>
+        </w:rPr>
+        <w:t xml:space="preserve"> г. – 30 %;</w:t>
+      </w:r>
+    </w:p>
+    <w:p>
+      <w:pPr>
+        <w:rPr>
+          <w:rFonts w:cs="Times New Roman"/>
+          <w:i/>
+          <w:szCs w:val="28"/>
+          <w:u w:val="single"/>
+        </w:rPr>
+      </w:pPr>
+      <w:r>
+        <w:rPr>
+          <w:rFonts w:cs="Times New Roman"/>
+          <w:i/>
+          <w:szCs w:val="28"/>
+          <w:u w:val="single"/>
+        </w:rPr>
+        <w:t xml:space="preserve">оформление пояснительной записки и графического материала к </w:t>
+      </w:r>
+      <w:r>
+        <w:rPr>
+          <w:rFonts w:cs="Times New Roman"/>
+          <w:i/>
+          <w:szCs w:val="28"/>
+          <w:u w:val="single"/>
+        </w:rPr>
+        <w:t>10</w:t>
+      </w:r>
+      <w:r>
+        <w:rPr>
+          <w:rFonts w:cs="Times New Roman"/>
+          <w:i/>
+          <w:szCs w:val="28"/>
+          <w:u w:val="single"/>
+        </w:rPr>
+        <w:t xml:space="preserve"> мая 202</w:t>
+      </w:r>
+      <w:r>
+        <w:rPr>
+          <w:rFonts w:cs="Times New Roman"/>
+          <w:i/>
+          <w:szCs w:val="28"/>
+          <w:u w:val="single"/>
+        </w:rPr>
+        <w:t>4</w:t>
+      </w:r>
+      <w:r>
+        <w:rPr>
+          <w:rFonts w:cs="Times New Roman"/>
+          <w:i/>
+          <w:szCs w:val="28"/>
+          <w:u w:val="single"/>
+        </w:rPr>
+        <w:t xml:space="preserve"> г. 20 %</w:t>
+      </w:r>
+    </w:p>
+    <w:p>
+      <w:pPr>
+        <w:rPr>
+          <w:rFonts w:cs="Times New Roman"/>
+          <w:i/>
+          <w:szCs w:val="28"/>
+          <w:u w:val="single"/>
+        </w:rPr>
+      </w:pPr>
+      <w:r>
+        <w:rPr>
+          <w:rFonts w:cs="Times New Roman"/>
+          <w:i/>
+          <w:szCs w:val="28"/>
+          <w:u w:val="single"/>
+        </w:rPr>
+        <w:t xml:space="preserve">Защита курсового проекта с </w:t>
+      </w:r>
+      <w:r>
+        <w:rPr>
+          <w:rFonts w:cs="Times New Roman"/>
+          <w:i/>
+          <w:szCs w:val="28"/>
+          <w:u w:val="single"/>
+        </w:rPr>
+        <w:t>28</w:t>
+      </w:r>
+      <w:r>
+        <w:rPr>
+          <w:rFonts w:cs="Times New Roman"/>
+          <w:i/>
+          <w:szCs w:val="28"/>
+          <w:u w:val="single"/>
+        </w:rPr>
+        <w:t xml:space="preserve"> </w:t>
+      </w:r>
+      <w:r>
+        <w:rPr>
+          <w:rFonts w:cs="Times New Roman"/>
+          <w:i/>
+          <w:szCs w:val="28"/>
+          <w:u w:val="single"/>
+        </w:rPr>
+        <w:t>мая</w:t>
+      </w:r>
+      <w:r>
+        <w:rPr>
+          <w:rFonts w:cs="Times New Roman"/>
+          <w:i/>
+          <w:szCs w:val="28"/>
+          <w:u w:val="single"/>
+        </w:rPr>
+        <w:t xml:space="preserve"> 202</w:t>
+      </w:r>
+      <w:r>
+        <w:rPr>
+          <w:rFonts w:cs="Times New Roman"/>
+          <w:i/>
+          <w:szCs w:val="28"/>
+          <w:u w:val="single"/>
+        </w:rPr>
+        <w:t>4</w:t>
+      </w:r>
+      <w:r>
+        <w:rPr>
+          <w:rFonts w:cs="Times New Roman"/>
+          <w:i/>
+          <w:szCs w:val="28"/>
+          <w:u w:val="single"/>
+        </w:rPr>
+        <w:t xml:space="preserve"> г. по 10 июня 202</w:t>
+      </w:r>
+      <w:r>
+        <w:rPr>
+          <w:rFonts w:cs="Times New Roman"/>
+          <w:i/>
+          <w:szCs w:val="28"/>
+          <w:u w:val="single"/>
+        </w:rPr>
+        <w:t>4</w:t>
+      </w:r>
+      <w:r>
+        <w:rPr>
+          <w:rFonts w:cs="Times New Roman"/>
+          <w:i/>
+          <w:szCs w:val="28"/>
+          <w:u w:val="single"/>
+        </w:rPr>
+        <w:t xml:space="preserve"> г.</w:t>
+      </w:r>
+    </w:p>
+    <w:p>
+      <w:pPr>
+        <w:rPr>
+          <w:rFonts w:cs="Times New Roman"/>
+          <w:szCs w:val="28"/>
+        </w:rPr>
+      </w:pPr>
+      <w:r>
+        <w:rPr>
+          <w:rFonts w:cs="Times New Roman"/>
+          <w:szCs w:val="28"/>
+        </w:rPr>
+        <w:t xml:space="preserve"> </w:t>
+      </w:r>
+    </w:p>
+    <w:p>
+      <w:pPr>
+        <w:jc w:val="center"/>
+        <w:rPr>
+          <w:rFonts w:cs="Times New Roman"/>
+          <w:i/>
+          <w:color w:val="000000" w:themeColor="text1"/>
+          <w:szCs w:val="28"/>
+          <w:u w:val="single"/>
+        </w:rPr>
+      </w:pPr>
+      <w:r>
+        <w:rPr>
+          <w:rFonts w:cs="Times New Roman"/>
+          <w:szCs w:val="28"/>
+        </w:rPr>
+        <w:t xml:space="preserve">РУКОВОДИТЕЛЬ </w:t>
+      </w:r>
+      <w:r>
+        <w:rPr>
+          <w:rFonts w:cs="Times New Roman"/>
+          <w:szCs w:val="28"/>
+          <w:u w:val="single"/>
+        </w:rPr>
+        <w:tab/>
+      </w:r>
+      <w:r>
+        <w:rPr>
+          <w:rFonts w:cs="Times New Roman"/>
+          <w:szCs w:val="28"/>
+          <w:u w:val="single"/>
+        </w:rPr>
+        <w:tab/>
+      </w:r>
+      <w:r>
+        <w:rPr>
+          <w:rFonts w:cs="Times New Roman"/>
+          <w:szCs w:val="28"/>
+          <w:u w:val="single"/>
+        </w:rPr>
+        <w:tab/>
+      </w:r>
+      <w:r>
+        <w:rPr>
+          <w:rFonts w:cs="Times New Roman"/>
+          <w:szCs w:val="28"/>
+          <w:u w:val="single"/>
+        </w:rPr>
+        <w:tab/>
+      </w:r>
+      <w:r>
+        <w:rPr>
+          <w:rFonts w:cs="Times New Roman"/>
+          <w:i/>
+          <w:color w:val="000000" w:themeColor="text1"/>
+          <w:szCs w:val="28"/>
+          <w:u w:val="single"/>
+        </w:rPr>
+        <w:t xml:space="preserve">Игнатович </w:t>
+      </w:r>
+      <w:proofErr w:type="gramStart"/>
+      <w:r>
+        <w:rPr>
+          <w:rFonts w:cs="Times New Roman"/>
+          <w:i/>
+          <w:color w:val="000000" w:themeColor="text1"/>
+          <w:szCs w:val="28"/>
+          <w:u w:val="single"/>
+        </w:rPr>
+        <w:t>А.О.</w:t>
+      </w:r>
+      <w:proofErr w:type="gramEnd"/>
+    </w:p>
+    <w:p>
+      <w:pPr>
+        <w:ind w:left="3600" w:firstLine="720"/>
+        <w:rPr>
+          <w:rFonts w:cs="Times New Roman"/>
+          <w:sz w:val="24"/>
+          <w:szCs w:val="24"/>
+        </w:rPr>
+      </w:pPr>
+      <w:r>
+        <w:rPr>
+          <w:rFonts w:cs="Times New Roman"/>
+          <w:sz w:val="24"/>
+          <w:szCs w:val="24"/>
+        </w:rPr>
+        <w:t>(подпись)</w:t>
+      </w:r>
+    </w:p>
+    <w:p>
+      <w:pPr>
+        <w:rPr>
+          <w:rFonts w:eastAsiaTheme="minorHAnsi" w:cs="Times New Roman"/>
+          <w:i/>
+          <w:color w:val="FF0000"/>
+          <w:szCs w:val="28"/>
+          <w:u w:val="single"/>
+          <w:lang w:eastAsia="en-US" w:bidi="ar-SA"/>
+        </w:rPr>
+      </w:pPr>
+      <w:r>
+        <w:rPr>
+          <w:rFonts w:cs="Times New Roman"/>
+          <w:szCs w:val="28"/>
+        </w:rPr>
+        <w:t xml:space="preserve">Задание принял к исполнению </w:t>
+      </w:r>
+      <w:r>
+        <w:rPr>
+          <w:rFonts w:cs="Times New Roman"/>
+          <w:szCs w:val="28"/>
+          <w:u w:val="single"/>
+        </w:rPr>
+        <w:tab/>
+      </w:r>
+      <w:r>
+        <w:rPr>
+          <w:rFonts w:cs="Times New Roman"/>
+          <w:szCs w:val="28"/>
+          <w:u w:val="single"/>
+        </w:rPr>
+        <w:tab/>
+      </w:r>
+      <w:r>
+        <w:rPr>
+          <w:rFonts w:cs="Times New Roman"/>
+          <w:szCs w:val="28"/>
+          <w:u w:val="single"/>
+        </w:rPr>
+        <w:tab/>
+      </w:r>
+      <w:r>
+        <w:rPr>
+          <w:rFonts w:cs="Times New Roman"/>
+          <w:szCs w:val="28"/>
+          <w:u w:val="single"/>
+        </w:rPr>
+        <w:tab/>
+      </w:r>
+      <w:r>
+        <w:rPr>
+          <w:rFonts w:cs="Times New Roman"/>
+          <w:szCs w:val="28"/>
+          <w:u w:val="single"/>
+        </w:rPr>
+        <w:tab/>
+        <w:t xml:space="preserve">         </w:t>
+      </w:r>
+      <w:r>
+        <w:rPr>
+          <w:rFonts w:cs="Times New Roman"/>
+          <w:i/>
+          <w:color w:val="000000" w:themeColor="text1"/>
+          <w:szCs w:val="28"/>
+          <w:u w:val="single"/>
+        </w:rPr>
+        <w:t xml:space="preserve">В. А. </w:t>
+      </w:r>
+      <w:proofErr w:type="spellStart"/>
+      <w:r>
+        <w:rPr>
+          <w:rFonts w:cs="Times New Roman"/>
+          <w:i/>
+          <w:color w:val="000000" w:themeColor="text1"/>
+          <w:szCs w:val="28"/>
+          <w:u w:val="single"/>
+        </w:rPr>
+        <w:t>Гулевич</w:t>
+      </w:r>
+      <w:proofErr w:type="spellEnd"/>
+      <w:r>
+        <w:rPr>
+          <w:rFonts w:cs="Times New Roman"/>
+          <w:i/>
+          <w:color w:val="000000" w:themeColor="text1"/>
+          <w:szCs w:val="28"/>
+          <w:u w:val="single"/>
+        </w:rPr>
+        <w:t xml:space="preserve">  </w:t>
+      </w:r>
+    </w:p>
+    <w:p>
+      <w:pPr>
+        <w:ind w:left="3540" w:firstLine="708"/>
+        <w:rPr>
+          <w:rFonts w:cs="Times New Roman"/>
+          <w:sz w:val="24"/>
+          <w:szCs w:val="24"/>
+        </w:rPr>
+      </w:pPr>
+      <w:r>
+        <w:rPr>
+          <w:rFonts w:cs="Times New Roman"/>
+          <w:sz w:val="24"/>
+          <w:szCs w:val="24"/>
+        </w:rPr>
+        <w:t>(дата и подпись студента)</w:t>
+      </w:r>
+    </w:p>
+    <w:p>
+      <w:pPr>
+        <w:jc w:val="center"/>
+        <w:rPr>
+          <w:rFonts w:cs="Times New Roman"/>
+          <w:b/>
+          <w:bCs/>
+          <w:szCs w:val="28"/>
+        </w:rPr>
+      </w:pPr>
+      <w:bookmarkStart w:id="5" w:name="_Hlk165303764"/>
+      <w:r>
+        <w:rPr>
+          <w:rFonts w:cs="Times New Roman"/>
+          <w:b/>
+          <w:bCs/>
+          <w:szCs w:val="28"/>
+        </w:rPr>
+        <w:lastRenderedPageBreak/>
+        <w:t>СОДЕРЖАНИЕ</w:t>
+      </w:r>
+    </w:p>
+    <w:bookmarkEnd w:id="5"/>
+    <w:p/>
     <w:p>
       <w:pPr>
         <w:widowControl/>
         <w:spacing w:after="160" w:line="259" w:lineRule="auto"/>
         <w:jc w:val="left"/>
-        <w:rPr>
-          <w:rFonts w:cs="Times New Roman"/>
-          <w:szCs w:val="28"/>
-        </w:rPr>
-      </w:pPr>
-    </w:p>
-    <w:p>
-      <w:pPr>
-        <w:widowControl/>
-        <w:spacing w:after="160" w:line="259" w:lineRule="auto"/>
+      </w:pPr>
+      <w:r>
+        <w:br w:type="page"/>
+      </w:r>
+    </w:p>
+    <w:p>
+      <w:pPr>
         <w:jc w:val="center"/>
         <w:rPr>
-          <w:rFonts w:eastAsiaTheme="minorHAnsi" w:cs="Times New Roman"/>
-          <w:szCs w:val="28"/>
-          <w:lang w:eastAsia="en-US" w:bidi="ar-SA"/>
-        </w:rPr>
-      </w:pPr>
-      <w:r>
-        <w:rPr>
-          <w:rFonts w:cs="Times New Roman"/>
-          <w:szCs w:val="28"/>
-        </w:rPr>
-        <w:br w:type="page"/>
-      </w:r>
-      <w:r>
-        <w:rPr>
-          <w:rFonts w:cs="Times New Roman"/>
-          <w:szCs w:val="28"/>
+          <w:b/>
+          <w:bCs/>
+        </w:rPr>
+      </w:pPr>
+      <w:r>
+        <w:rPr>
+          <w:b/>
+          <w:bCs/>
         </w:rPr>
         <w:lastRenderedPageBreak/>
-        <w:t>Учреждение образования</w:t>
+        <w:t>ВВЕДЕНИЕ</w:t>
       </w:r>
     </w:p>
     <w:p>
       <w:pPr>
         <w:jc w:val="center"/>
         <w:rPr>
-          <w:rFonts w:cs="Times New Roman"/>
-          <w:szCs w:val="28"/>
-        </w:rPr>
-      </w:pPr>
-      <w:r>
-        <w:rPr>
-          <w:rFonts w:cs="Times New Roman"/>
-          <w:szCs w:val="28"/>
-        </w:rPr>
-        <w:t>«Белорусский государственный университет информатики</w:t>
-      </w:r>
-    </w:p>
-    <w:p>
-      <w:pPr>
-        <w:jc w:val="center"/>
-        <w:rPr>
-          <w:rFonts w:cs="Times New Roman"/>
-          <w:szCs w:val="28"/>
-        </w:rPr>
-      </w:pPr>
-      <w:r>
-        <w:rPr>
-          <w:rFonts w:cs="Times New Roman"/>
-          <w:szCs w:val="28"/>
-        </w:rPr>
-        <w:t>и радиоэлектроники»</w:t>
-      </w:r>
-    </w:p>
-    <w:p>
-      <w:pPr>
-        <w:contextualSpacing/>
-        <w:jc w:val="center"/>
-        <w:rPr>
-          <w:rFonts w:cs="Times New Roman"/>
-          <w:szCs w:val="28"/>
-        </w:rPr>
-      </w:pPr>
-    </w:p>
-    <w:p>
-      <w:pPr>
-        <w:jc w:val="center"/>
-        <w:rPr>
-          <w:rFonts w:cs="Times New Roman"/>
-          <w:szCs w:val="28"/>
-        </w:rPr>
-      </w:pPr>
-      <w:r>
-        <w:rPr>
-          <w:rFonts w:cs="Times New Roman"/>
-          <w:szCs w:val="28"/>
-        </w:rPr>
-        <w:t>Факультет компьютерных систем и сетей</w:t>
-      </w:r>
-    </w:p>
-    <w:p>
-      <w:pPr>
-        <w:jc w:val="center"/>
-        <w:rPr>
-          <w:rFonts w:cs="Times New Roman"/>
-          <w:szCs w:val="28"/>
-        </w:rPr>
-      </w:pPr>
-    </w:p>
-    <w:p>
-      <w:pPr>
-        <w:rPr>
-          <w:rFonts w:cs="Times New Roman"/>
-          <w:szCs w:val="28"/>
-        </w:rPr>
-      </w:pPr>
-      <w:r>
-        <w:rPr>
-          <w:rFonts w:cs="Times New Roman"/>
-          <w:szCs w:val="28"/>
-        </w:rPr>
-        <w:t xml:space="preserve">                                                                                   УТВЕРЖДАЮ</w:t>
-      </w:r>
-    </w:p>
-    <w:p>
-      <w:pPr>
-        <w:rPr>
-          <w:rFonts w:cs="Times New Roman"/>
-          <w:szCs w:val="28"/>
-        </w:rPr>
-      </w:pPr>
-      <w:r>
-        <w:rPr>
-          <w:rFonts w:cs="Times New Roman"/>
-          <w:szCs w:val="28"/>
-        </w:rPr>
-        <w:t xml:space="preserve">                                                                                   Заведующий кафедрой ЭВМ</w:t>
-      </w:r>
-    </w:p>
-    <w:p>
-      <w:pPr>
-        <w:rPr>
-          <w:rFonts w:cs="Times New Roman"/>
-          <w:szCs w:val="28"/>
-        </w:rPr>
-      </w:pPr>
-      <w:r>
-        <w:rPr>
-          <w:rFonts w:cs="Times New Roman"/>
-          <w:szCs w:val="28"/>
-        </w:rPr>
-        <w:t xml:space="preserve">                                                                                    </w:t>
-      </w:r>
-      <w:r>
-        <w:rPr>
-          <w:rFonts w:cs="Times New Roman"/>
-          <w:szCs w:val="28"/>
-          <w:u w:val="single"/>
-        </w:rPr>
-        <w:t xml:space="preserve">   </w:t>
-      </w:r>
-      <w:r>
-        <w:rPr>
-          <w:rFonts w:cs="Times New Roman"/>
-          <w:szCs w:val="28"/>
-          <w:u w:val="single"/>
-        </w:rPr>
-        <w:tab/>
-        <w:t xml:space="preserve">   </w:t>
-      </w:r>
-      <w:r>
-        <w:rPr>
-          <w:rFonts w:cs="Times New Roman"/>
-          <w:szCs w:val="28"/>
-          <w:u w:val="single"/>
-        </w:rPr>
-        <w:tab/>
-        <w:t xml:space="preserve">   </w:t>
-      </w:r>
-      <w:r>
-        <w:rPr>
-          <w:rFonts w:cs="Times New Roman"/>
-          <w:szCs w:val="28"/>
-        </w:rPr>
-        <w:t>Б.В.Никульшин</w:t>
-      </w:r>
-    </w:p>
-    <w:p>
-      <w:pPr>
-        <w:rPr>
-          <w:rFonts w:cs="Times New Roman"/>
-          <w:sz w:val="24"/>
-          <w:szCs w:val="28"/>
-        </w:rPr>
-      </w:pPr>
-      <w:r>
-        <w:rPr>
-          <w:rFonts w:cs="Times New Roman"/>
-          <w:sz w:val="24"/>
-          <w:szCs w:val="28"/>
-        </w:rPr>
-        <w:t xml:space="preserve">                                                                                                      (подпись)</w:t>
-      </w:r>
-    </w:p>
-    <w:p>
-      <w:pPr>
-        <w:rPr>
-          <w:rFonts w:cs="Times New Roman"/>
-          <w:szCs w:val="28"/>
-        </w:rPr>
-      </w:pPr>
-      <w:r>
-        <w:rPr>
-          <w:rFonts w:cs="Times New Roman"/>
-          <w:szCs w:val="28"/>
-        </w:rPr>
-        <w:t xml:space="preserve">                                                                                    «</w:t>
-      </w:r>
-      <w:r>
-        <w:rPr>
-          <w:rFonts w:cs="Times New Roman"/>
-          <w:szCs w:val="28"/>
-          <w:u w:val="single"/>
-        </w:rPr>
-        <w:t xml:space="preserve">     </w:t>
-      </w:r>
-      <w:r>
-        <w:rPr>
-          <w:rFonts w:cs="Times New Roman"/>
-          <w:szCs w:val="28"/>
-        </w:rPr>
-        <w:t xml:space="preserve">» </w:t>
-      </w:r>
-      <w:r>
-        <w:rPr>
-          <w:rFonts w:cs="Times New Roman"/>
-          <w:szCs w:val="28"/>
-          <w:u w:val="single"/>
-        </w:rPr>
-        <w:tab/>
-        <w:t xml:space="preserve">             </w:t>
-      </w:r>
-      <w:r>
-        <w:rPr>
-          <w:rFonts w:cs="Times New Roman"/>
-          <w:szCs w:val="28"/>
-        </w:rPr>
-        <w:t>202</w:t>
-      </w:r>
-      <w:r>
-        <w:rPr>
-          <w:rFonts w:cs="Times New Roman"/>
-          <w:szCs w:val="28"/>
-        </w:rPr>
-        <w:t>4</w:t>
-      </w:r>
-      <w:r>
-        <w:rPr>
-          <w:rFonts w:cs="Times New Roman"/>
-          <w:szCs w:val="28"/>
-        </w:rPr>
-        <w:t xml:space="preserve"> г.</w:t>
-      </w:r>
-    </w:p>
-    <w:p>
-      <w:pPr>
-        <w:rPr>
-          <w:rFonts w:cs="Times New Roman"/>
-          <w:szCs w:val="28"/>
-        </w:rPr>
-      </w:pPr>
-    </w:p>
-    <w:p>
-      <w:pPr>
-        <w:jc w:val="center"/>
-        <w:rPr>
-          <w:rFonts w:cs="Times New Roman"/>
-          <w:szCs w:val="28"/>
-        </w:rPr>
-      </w:pPr>
-      <w:r>
-        <w:rPr>
-          <w:rFonts w:cs="Times New Roman"/>
-          <w:szCs w:val="28"/>
-        </w:rPr>
-        <w:t>ЗАДАНИЕ</w:t>
-      </w:r>
-    </w:p>
-    <w:p>
-      <w:pPr>
-        <w:jc w:val="center"/>
-        <w:rPr>
-          <w:rFonts w:cs="Times New Roman"/>
-          <w:szCs w:val="28"/>
-        </w:rPr>
-      </w:pPr>
-      <w:r>
-        <w:rPr>
-          <w:rFonts w:cs="Times New Roman"/>
-          <w:szCs w:val="28"/>
-        </w:rPr>
-        <w:t>по курсовому проектированию</w:t>
-      </w:r>
-    </w:p>
-    <w:p>
-      <w:pPr>
-        <w:rPr>
-          <w:rFonts w:cs="Times New Roman"/>
-          <w:color w:val="000000" w:themeColor="text1"/>
-          <w:szCs w:val="28"/>
-          <w:u w:val="single"/>
-        </w:rPr>
-      </w:pPr>
-      <w:r>
-        <w:rPr>
-          <w:rFonts w:cs="Times New Roman"/>
-          <w:szCs w:val="28"/>
-        </w:rPr>
-        <w:t xml:space="preserve">Студенту </w:t>
-      </w:r>
-      <w:r>
-        <w:rPr>
-          <w:rFonts w:cs="Times New Roman"/>
-          <w:szCs w:val="28"/>
-          <w:u w:val="single"/>
-        </w:rPr>
-        <w:t xml:space="preserve">   </w:t>
-      </w:r>
-      <w:r>
-        <w:rPr>
-          <w:rFonts w:cs="Times New Roman"/>
-          <w:i/>
-          <w:color w:val="000000" w:themeColor="text1"/>
-          <w:szCs w:val="28"/>
-          <w:u w:val="single"/>
-        </w:rPr>
-        <w:t>Гулевич Владиславу Александровичу</w:t>
-      </w:r>
-    </w:p>
-    <w:p>
-      <w:pPr>
-        <w:rPr>
-          <w:rFonts w:cs="Times New Roman"/>
-          <w:color w:val="000000" w:themeColor="text1"/>
-          <w:sz w:val="10"/>
-          <w:szCs w:val="10"/>
-          <w:u w:val="single"/>
-        </w:rPr>
-      </w:pPr>
-    </w:p>
-    <w:p>
-      <w:pPr>
-        <w:rPr>
-          <w:rFonts w:cs="Times New Roman"/>
-          <w:szCs w:val="28"/>
-        </w:rPr>
-      </w:pPr>
-      <w:r>
-        <w:rPr>
-          <w:rFonts w:cs="Times New Roman"/>
-          <w:szCs w:val="28"/>
-        </w:rPr>
-        <w:t xml:space="preserve">1. Тема проекта </w:t>
-      </w:r>
-      <w:r>
-        <w:rPr>
-          <w:rFonts w:cs="Times New Roman"/>
-          <w:i/>
-          <w:color w:val="000000" w:themeColor="text1"/>
-          <w:szCs w:val="28"/>
-          <w:u w:val="single"/>
-        </w:rPr>
-        <w:t xml:space="preserve">   </w:t>
-      </w:r>
-      <w:r>
-        <w:rPr>
-          <w:rFonts w:cs="Times New Roman"/>
-          <w:i/>
-          <w:color w:val="000000" w:themeColor="text1"/>
-          <w:szCs w:val="28"/>
-          <w:u w:val="single"/>
-        </w:rPr>
-        <w:t>Низкоуровневый редактор блочного устройства уровня секторов(ncurses)</w:t>
-      </w:r>
-    </w:p>
-    <w:p>
-      <w:pPr>
-        <w:rPr>
-          <w:rFonts w:cs="Times New Roman"/>
-          <w:sz w:val="10"/>
-          <w:szCs w:val="10"/>
-        </w:rPr>
-      </w:pPr>
-    </w:p>
-    <w:p>
-      <w:pPr>
-        <w:rPr>
-          <w:rFonts w:cs="Times New Roman"/>
-          <w:szCs w:val="28"/>
-        </w:rPr>
-      </w:pPr>
-      <w:r>
-        <w:rPr>
-          <w:rFonts w:cs="Times New Roman"/>
-          <w:szCs w:val="28"/>
-        </w:rPr>
-        <w:t xml:space="preserve">2. Срок сдачи студентом законченного проекта </w:t>
-      </w:r>
-      <w:r>
-        <w:rPr>
-          <w:rFonts w:cs="Times New Roman"/>
-          <w:i/>
-          <w:szCs w:val="28"/>
-          <w:u w:val="single"/>
-        </w:rPr>
-        <w:t>25 мая 202</w:t>
-      </w:r>
-      <w:r>
-        <w:rPr>
-          <w:rFonts w:cs="Times New Roman"/>
-          <w:i/>
-          <w:szCs w:val="28"/>
-          <w:u w:val="single"/>
-        </w:rPr>
-        <w:t>4</w:t>
-      </w:r>
-      <w:r>
-        <w:rPr>
-          <w:rFonts w:cs="Times New Roman"/>
-          <w:i/>
-          <w:szCs w:val="28"/>
-          <w:u w:val="single"/>
-        </w:rPr>
-        <w:t xml:space="preserve"> г</w:t>
-      </w:r>
-      <w:r>
-        <w:rPr>
-          <w:rFonts w:cs="Times New Roman"/>
-          <w:szCs w:val="28"/>
-        </w:rPr>
+          <w:b/>
+          <w:bCs/>
+        </w:rPr>
+      </w:pPr>
+    </w:p>
+    <w:p>
+      <w:pPr>
+        <w:ind w:firstLine="709"/>
+      </w:pPr>
+      <w:bookmarkStart w:id="6" w:name="_Hlk165305617"/>
+      <w:r>
+        <w:t xml:space="preserve">Целью данного курсового проекта является разработка низкоуровневого редактора блочного устройства уровня секторов с использованием библиотеки </w:t>
+      </w:r>
+      <w:proofErr w:type="spellStart"/>
+      <w:r>
+        <w:t>ncurses</w:t>
+      </w:r>
+      <w:proofErr w:type="spellEnd"/>
+      <w:r>
+        <w:t xml:space="preserve">. В современных операционных </w:t>
+      </w:r>
+      <w:proofErr w:type="gramStart"/>
+      <w:r>
+        <w:t>системах</w:t>
+      </w:r>
+      <w:r>
+        <w:t>(</w:t>
+      </w:r>
+      <w:proofErr w:type="gramEnd"/>
+      <w:r>
+        <w:t>ОС)</w:t>
+      </w:r>
+      <w:r>
+        <w:t xml:space="preserve"> блочные устройства играют важную роль в работе с данными, так как они предоставляют доступ к физическим секторам на диске. Редактор блочного устройства</w:t>
+      </w:r>
+      <w:r>
+        <w:t xml:space="preserve"> предоставляет возможность прямого доступа и редактирования данных на физическом уровне блочных устройств, основываясь на работе с отдельными секторами данных</w:t>
+      </w:r>
+      <w:r>
         <w:t>.</w:t>
       </w:r>
     </w:p>
     <w:p>
       <w:pPr>
-        <w:rPr>
-          <w:rFonts w:cs="Times New Roman"/>
-          <w:sz w:val="10"/>
-          <w:szCs w:val="10"/>
-        </w:rPr>
-      </w:pPr>
-    </w:p>
-    <w:p>
-      <w:pPr>
-        <w:rPr>
-          <w:rFonts w:cs="Times New Roman"/>
-          <w:color w:val="000000" w:themeColor="text1"/>
-          <w:szCs w:val="28"/>
-        </w:rPr>
-      </w:pPr>
-      <w:r>
-        <w:rPr>
-          <w:rFonts w:cs="Times New Roman"/>
-          <w:szCs w:val="28"/>
-        </w:rPr>
-        <w:t xml:space="preserve">3. Исходные данные к проекту </w:t>
-      </w:r>
-      <w:r>
-        <w:rPr>
-          <w:rFonts w:cs="Times New Roman"/>
-          <w:i/>
-          <w:szCs w:val="28"/>
-          <w:u w:val="single"/>
-        </w:rPr>
-        <w:t xml:space="preserve">Язык программирования – </w:t>
-      </w:r>
-      <w:r>
-        <w:rPr>
-          <w:rFonts w:cs="Times New Roman"/>
-          <w:i/>
-          <w:szCs w:val="28"/>
-          <w:u w:val="single"/>
-          <w:lang w:val="en-US"/>
-        </w:rPr>
-        <w:t>C</w:t>
-      </w:r>
-    </w:p>
-    <w:p>
-      <w:pPr>
-        <w:rPr>
-          <w:rFonts w:cs="Times New Roman"/>
-          <w:sz w:val="10"/>
-          <w:szCs w:val="10"/>
-        </w:rPr>
-      </w:pPr>
-    </w:p>
-    <w:p>
-      <w:pPr>
-        <w:rPr>
-          <w:rFonts w:cs="Times New Roman"/>
-          <w:szCs w:val="28"/>
-        </w:rPr>
-      </w:pPr>
-      <w:r>
-        <w:rPr>
-          <w:rFonts w:cs="Times New Roman"/>
-          <w:szCs w:val="28"/>
-        </w:rPr>
-        <w:t xml:space="preserve">4. Содержание расчетно-пояснительной записки (перечень вопросов, которые подлежат разработке) </w:t>
-      </w:r>
-    </w:p>
-    <w:p>
-      <w:pPr>
-        <w:rPr>
-          <w:rFonts w:cs="Times New Roman"/>
-          <w:i/>
-          <w:szCs w:val="28"/>
-          <w:u w:val="single"/>
-        </w:rPr>
-      </w:pPr>
-      <w:r>
-        <w:rPr>
-          <w:rFonts w:cs="Times New Roman"/>
-          <w:i/>
-          <w:szCs w:val="28"/>
-          <w:u w:val="single"/>
-        </w:rPr>
-        <w:t xml:space="preserve">Введение. 1. Обзор литературы. 2. Системное проектирование. </w:t>
-      </w:r>
-      <w:r>
-        <w:rPr>
-          <w:rFonts w:cs="Times New Roman"/>
-          <w:i/>
-          <w:szCs w:val="28"/>
-          <w:u w:val="single"/>
-        </w:rPr>
-        <w:br/>
-        <w:t xml:space="preserve">3. Функциональное проектирование. 4. Разработка программных модулей. </w:t>
-      </w:r>
-      <w:r>
-        <w:rPr>
-          <w:rFonts w:cs="Times New Roman"/>
-          <w:i/>
-          <w:szCs w:val="28"/>
-          <w:u w:val="single"/>
-        </w:rPr>
-        <w:br/>
-        <w:t>5. Программа и методика испытаний. 6. Руководство пользователя. Заключение. Список использованных источников</w:t>
-      </w:r>
-    </w:p>
-    <w:p>
-      <w:pPr>
-        <w:rPr>
-          <w:rFonts w:cs="Times New Roman"/>
-          <w:sz w:val="10"/>
-          <w:szCs w:val="10"/>
-        </w:rPr>
-      </w:pPr>
-    </w:p>
-    <w:p>
-      <w:pPr>
-        <w:rPr>
-          <w:rFonts w:cs="Times New Roman"/>
-          <w:szCs w:val="28"/>
-        </w:rPr>
-      </w:pPr>
-      <w:r>
-        <w:rPr>
-          <w:rFonts w:cs="Times New Roman"/>
-          <w:szCs w:val="28"/>
-        </w:rPr>
-        <w:t xml:space="preserve">5. Перечень графического материала (с точным обозначением обязательных чертежей и графиков) </w:t>
-      </w:r>
-      <w:r>
-        <w:rPr>
-          <w:rFonts w:cs="Times New Roman"/>
-          <w:i/>
-          <w:szCs w:val="28"/>
-          <w:u w:val="single"/>
-        </w:rPr>
-        <w:t>1. Схема структурная. 2. Диаграмма классов</w:t>
-      </w:r>
-    </w:p>
-    <w:p>
-      <w:pPr>
-        <w:rPr>
-          <w:rFonts w:cs="Times New Roman"/>
-          <w:sz w:val="10"/>
-          <w:szCs w:val="10"/>
-        </w:rPr>
-      </w:pPr>
-    </w:p>
-    <w:p>
-      <w:pPr>
-        <w:rPr>
-          <w:rFonts w:cs="Times New Roman"/>
-          <w:i/>
-          <w:szCs w:val="28"/>
-          <w:u w:val="single"/>
-        </w:rPr>
-      </w:pPr>
-      <w:r>
-        <w:rPr>
-          <w:rFonts w:cs="Times New Roman"/>
-          <w:szCs w:val="28"/>
-        </w:rPr>
-        <w:t xml:space="preserve">6. Консультант по проекту </w:t>
-      </w:r>
-      <w:r>
-        <w:rPr>
-          <w:rFonts w:cs="Times New Roman"/>
-          <w:i/>
-          <w:color w:val="000000" w:themeColor="text1"/>
-          <w:szCs w:val="28"/>
-          <w:u w:val="single"/>
-        </w:rPr>
-        <w:t>Игнатович А</w:t>
-      </w:r>
-      <w:r>
-        <w:rPr>
-          <w:rFonts w:cs="Times New Roman"/>
-          <w:i/>
-          <w:color w:val="000000" w:themeColor="text1"/>
-          <w:szCs w:val="28"/>
-          <w:u w:val="single"/>
-        </w:rPr>
+        <w:ind w:firstLine="709"/>
+      </w:pPr>
+      <w:r>
+        <w:t>Такой редактор позволяет осуществлять чтение и запись данных на уровне секторов, минуя файловую систему и обрабатывая данные непосредственно на физическом носителе, таком как жесткий диск или твердотельный накопитель. Это означает, что данные могут быть прочитаны или записаны без учета структуры файловой системы или файловых атрибутов.</w:t>
+      </w:r>
+    </w:p>
+    <w:p>
+      <w:pPr>
+        <w:ind w:firstLine="709"/>
+      </w:pPr>
+      <w:r>
+        <w:t xml:space="preserve">Данный тип редактора обычно используется системными администраторами, разработчиками </w:t>
+      </w:r>
+      <w:r>
+        <w:t xml:space="preserve">операционных систем и специалистами по восстановлению данных для различных целей, включая работу с поврежденными файловыми системами, исследование и анализ данных и </w:t>
+      </w:r>
+      <w:proofErr w:type="gramStart"/>
+      <w:r>
+        <w:t>разработку</w:t>
+      </w:r>
+      <w:proofErr w:type="gramEnd"/>
+      <w:r>
+        <w:t xml:space="preserve"> и отладку драйверов устройств.</w:t>
+      </w:r>
+    </w:p>
+    <w:p>
+      <w:pPr>
+        <w:ind w:firstLine="709"/>
+      </w:pPr>
+      <w:r>
+        <w:t xml:space="preserve">К очевидным минусам можно отнести сложность работы с устройством и потенциальные риски, так как неправильное редактирование или действия с данными на физическом уровне могут привести к потере данных или повреждению устройств. Так же </w:t>
+      </w:r>
+      <w:proofErr w:type="gramStart"/>
+      <w:r>
+        <w:t>из-за того что</w:t>
+      </w:r>
+      <w:proofErr w:type="gramEnd"/>
+      <w:r>
+        <w:t xml:space="preserve"> редактор ориентирован на работу с секторами данных напрямую, он может быть ограничен в функциональности, поскольку не предоставляет полного набора возможностей, доступных в более высокоуровневых инструментах, таких как файловые менеджеры или инструменты анализа данных</w:t>
+      </w:r>
+      <w:r>
         <w:t>.</w:t>
       </w:r>
-      <w:r>
-        <w:rPr>
-          <w:rFonts w:cs="Times New Roman"/>
-          <w:i/>
-          <w:color w:val="000000" w:themeColor="text1"/>
-          <w:szCs w:val="28"/>
-          <w:u w:val="single"/>
-        </w:rPr>
-        <w:t>О.</w:t>
-      </w:r>
-    </w:p>
-    <w:p>
-      <w:pPr>
-        <w:rPr>
-          <w:rFonts w:cs="Times New Roman"/>
-          <w:sz w:val="10"/>
-          <w:szCs w:val="10"/>
-        </w:rPr>
-      </w:pPr>
-    </w:p>
-    <w:p>
-      <w:pPr>
-        <w:rPr>
-          <w:rFonts w:cs="Times New Roman"/>
-          <w:szCs w:val="28"/>
-        </w:rPr>
-      </w:pPr>
-      <w:r>
-        <w:rPr>
-          <w:rFonts w:cs="Times New Roman"/>
-          <w:szCs w:val="28"/>
-        </w:rPr>
-        <w:t xml:space="preserve">7. Дата выдачи задания </w:t>
-      </w:r>
-      <w:r>
-        <w:rPr>
-          <w:rFonts w:cs="Times New Roman"/>
-          <w:i/>
-          <w:szCs w:val="28"/>
-          <w:u w:val="single"/>
-        </w:rPr>
-        <w:t>20 февраля 202</w:t>
-      </w:r>
-      <w:r>
-        <w:rPr>
-          <w:rFonts w:cs="Times New Roman"/>
-          <w:i/>
-          <w:szCs w:val="28"/>
-          <w:u w:val="single"/>
-        </w:rPr>
-        <w:t>4</w:t>
-      </w:r>
-      <w:r>
-        <w:rPr>
-          <w:rFonts w:cs="Times New Roman"/>
-          <w:i/>
-          <w:szCs w:val="28"/>
-          <w:u w:val="single"/>
-        </w:rPr>
-        <w:t xml:space="preserve"> г.</w:t>
-      </w:r>
-    </w:p>
-    <w:p>
-      <w:pPr>
-        <w:rPr>
-          <w:rFonts w:cs="Times New Roman"/>
-          <w:sz w:val="10"/>
-          <w:szCs w:val="10"/>
-        </w:rPr>
-      </w:pPr>
-    </w:p>
-    <w:p>
-      <w:pPr>
-        <w:rPr>
-          <w:rFonts w:cs="Times New Roman"/>
-          <w:szCs w:val="28"/>
-        </w:rPr>
-      </w:pPr>
-      <w:r>
-        <w:rPr>
-          <w:rFonts w:cs="Times New Roman"/>
-          <w:szCs w:val="28"/>
-        </w:rPr>
-        <w:t>8. Календарный график работы над проектом на весь период проектирования (с обозначением сроков выполнения и трудоемкости отдельных этапов):</w:t>
-      </w:r>
-    </w:p>
-    <w:p>
-      <w:pPr>
-        <w:rPr>
-          <w:rFonts w:cs="Times New Roman"/>
-          <w:i/>
-          <w:szCs w:val="28"/>
-          <w:u w:val="single"/>
-        </w:rPr>
-      </w:pPr>
-      <w:r>
-        <w:rPr>
-          <w:rFonts w:cs="Times New Roman"/>
-          <w:i/>
-          <w:szCs w:val="28"/>
-          <w:u w:val="single"/>
-        </w:rPr>
-        <w:t>разделы 1,2 к 15 марта 202</w:t>
-      </w:r>
-      <w:r>
-        <w:rPr>
-          <w:rFonts w:cs="Times New Roman"/>
-          <w:i/>
-          <w:szCs w:val="28"/>
-          <w:u w:val="single"/>
-        </w:rPr>
-        <w:t>4</w:t>
-      </w:r>
-      <w:r>
-        <w:rPr>
-          <w:rFonts w:cs="Times New Roman"/>
-          <w:i/>
-          <w:szCs w:val="28"/>
-          <w:u w:val="single"/>
-        </w:rPr>
-        <w:t xml:space="preserve"> г. – 20 %;</w:t>
-      </w:r>
-    </w:p>
-    <w:p>
-      <w:pPr>
-        <w:rPr>
-          <w:rFonts w:cs="Times New Roman"/>
-          <w:i/>
-          <w:szCs w:val="28"/>
-          <w:u w:val="single"/>
-        </w:rPr>
-      </w:pPr>
-      <w:r>
-        <w:rPr>
-          <w:rFonts w:cs="Times New Roman"/>
-          <w:i/>
-          <w:szCs w:val="28"/>
-          <w:u w:val="single"/>
-        </w:rPr>
-        <w:t>разделы 3,4 к 15 апреля 202</w:t>
-      </w:r>
-      <w:r>
-        <w:rPr>
-          <w:rFonts w:cs="Times New Roman"/>
-          <w:i/>
-          <w:szCs w:val="28"/>
-          <w:u w:val="single"/>
-        </w:rPr>
-        <w:t>4</w:t>
-      </w:r>
-      <w:r>
-        <w:rPr>
-          <w:rFonts w:cs="Times New Roman"/>
-          <w:i/>
-          <w:szCs w:val="28"/>
-          <w:u w:val="single"/>
-        </w:rPr>
-        <w:t xml:space="preserve"> г. – 30 %;</w:t>
-      </w:r>
-    </w:p>
-    <w:p>
-      <w:pPr>
-        <w:rPr>
-          <w:rFonts w:cs="Times New Roman"/>
-          <w:i/>
-          <w:szCs w:val="28"/>
-          <w:u w:val="single"/>
-        </w:rPr>
-      </w:pPr>
-      <w:r>
-        <w:rPr>
-          <w:rFonts w:cs="Times New Roman"/>
-          <w:i/>
-          <w:szCs w:val="28"/>
-          <w:u w:val="single"/>
-        </w:rPr>
-        <w:t>разделы 5,6,7 к 1</w:t>
-      </w:r>
-      <w:r>
-        <w:rPr>
-          <w:rFonts w:cs="Times New Roman"/>
-          <w:i/>
-          <w:szCs w:val="28"/>
-          <w:u w:val="single"/>
-        </w:rPr>
-        <w:t>0</w:t>
-      </w:r>
-      <w:r>
-        <w:rPr>
-          <w:rFonts w:cs="Times New Roman"/>
-          <w:i/>
-          <w:szCs w:val="28"/>
-          <w:u w:val="single"/>
-        </w:rPr>
-        <w:t xml:space="preserve"> мая 202</w:t>
-      </w:r>
-      <w:r>
-        <w:rPr>
-          <w:rFonts w:cs="Times New Roman"/>
-          <w:i/>
-          <w:szCs w:val="28"/>
-          <w:u w:val="single"/>
-        </w:rPr>
-        <w:t>4</w:t>
-      </w:r>
-      <w:r>
-        <w:rPr>
-          <w:rFonts w:cs="Times New Roman"/>
-          <w:i/>
-          <w:szCs w:val="28"/>
-          <w:u w:val="single"/>
-        </w:rPr>
-        <w:t xml:space="preserve"> г. – 30 %;</w:t>
-      </w:r>
-    </w:p>
-    <w:p>
-      <w:pPr>
-        <w:rPr>
-          <w:rFonts w:cs="Times New Roman"/>
-          <w:i/>
-          <w:szCs w:val="28"/>
-          <w:u w:val="single"/>
-        </w:rPr>
-      </w:pPr>
-      <w:r>
-        <w:rPr>
-          <w:rFonts w:cs="Times New Roman"/>
-          <w:i/>
-          <w:szCs w:val="28"/>
-          <w:u w:val="single"/>
-        </w:rPr>
-        <w:t xml:space="preserve">оформление пояснительной записки и графического материала к </w:t>
-      </w:r>
-      <w:r>
-        <w:rPr>
-          <w:rFonts w:cs="Times New Roman"/>
-          <w:i/>
-          <w:szCs w:val="28"/>
-          <w:u w:val="single"/>
-        </w:rPr>
-        <w:t>10</w:t>
-      </w:r>
-      <w:r>
-        <w:rPr>
-          <w:rFonts w:cs="Times New Roman"/>
-          <w:i/>
-          <w:szCs w:val="28"/>
-          <w:u w:val="single"/>
-        </w:rPr>
-        <w:t xml:space="preserve"> мая 202</w:t>
-      </w:r>
-      <w:r>
-        <w:rPr>
-          <w:rFonts w:cs="Times New Roman"/>
-          <w:i/>
-          <w:szCs w:val="28"/>
-          <w:u w:val="single"/>
-        </w:rPr>
-        <w:t>4</w:t>
-      </w:r>
-      <w:r>
-        <w:rPr>
-          <w:rFonts w:cs="Times New Roman"/>
-          <w:i/>
-          <w:szCs w:val="28"/>
-          <w:u w:val="single"/>
-        </w:rPr>
-        <w:t xml:space="preserve"> г. 20 %</w:t>
-      </w:r>
-    </w:p>
-    <w:p>
-      <w:pPr>
-        <w:rPr>
-          <w:rFonts w:cs="Times New Roman"/>
-          <w:i/>
-          <w:szCs w:val="28"/>
-          <w:u w:val="single"/>
-        </w:rPr>
-      </w:pPr>
-      <w:r>
-        <w:rPr>
-          <w:rFonts w:cs="Times New Roman"/>
-          <w:i/>
-          <w:szCs w:val="28"/>
-          <w:u w:val="single"/>
-        </w:rPr>
-        <w:t xml:space="preserve">Защита курсового проекта с </w:t>
-      </w:r>
-      <w:r>
-        <w:rPr>
-          <w:rFonts w:cs="Times New Roman"/>
-          <w:i/>
-          <w:szCs w:val="28"/>
-          <w:u w:val="single"/>
-        </w:rPr>
-        <w:t>28</w:t>
-      </w:r>
-      <w:r>
-        <w:rPr>
-          <w:rFonts w:cs="Times New Roman"/>
-          <w:i/>
-          <w:szCs w:val="28"/>
-          <w:u w:val="single"/>
-        </w:rPr>
+    </w:p>
+    <w:p>
+      <w:pPr>
+        <w:ind w:firstLine="709"/>
+      </w:pPr>
+      <w:r>
+        <w:t xml:space="preserve">Для реализации редактора блочного устройства мы выбрали библиотеку </w:t>
+      </w:r>
+      <w:proofErr w:type="spellStart"/>
+      <w:r>
+        <w:t>ncurses</w:t>
+      </w:r>
+      <w:proofErr w:type="spellEnd"/>
+      <w:r>
+        <w:t xml:space="preserve">. </w:t>
+      </w:r>
+      <w:proofErr w:type="spellStart"/>
+      <w:r>
+        <w:t>Ncurses</w:t>
+      </w:r>
+      <w:proofErr w:type="spellEnd"/>
+      <w:r>
+        <w:t xml:space="preserve"> предоставляет набор функций и макросов, которые позволяют программистам управлять выводом текста, обрабатывать клавиатурные и мышиные события, а также создавать интерактивные элементы интерфейса, такие как кнопки, текстовые поля, меню, окна и прогресс-индикаторы. Библиотека </w:t>
+      </w:r>
+      <w:proofErr w:type="spellStart"/>
+      <w:r>
+        <w:t>ncurses</w:t>
+      </w:r>
+      <w:proofErr w:type="spellEnd"/>
+      <w:r>
+        <w:t xml:space="preserve"> обеспечивает переносимость кода между различными операционными системами и терминалами, что позволяет создавать </w:t>
+      </w:r>
+      <w:proofErr w:type="gramStart"/>
+      <w:r>
+        <w:t>кросс-платформенные</w:t>
+      </w:r>
+      <w:proofErr w:type="gramEnd"/>
+      <w:r>
+        <w:t xml:space="preserve"> текстовые интерфейсы.</w:t>
+      </w:r>
+      <w:r>
         <w:t xml:space="preserve"> </w:t>
       </w:r>
       <w:r>
-        <w:rPr>
-          <w:rFonts w:cs="Times New Roman"/>
-          <w:i/>
-          <w:szCs w:val="28"/>
-          <w:u w:val="single"/>
-        </w:rPr>
-        <w:t>мая</w:t>
-      </w:r>
-      <w:r>
-        <w:rPr>
-          <w:rFonts w:cs="Times New Roman"/>
-          <w:i/>
-          <w:szCs w:val="28"/>
-          <w:u w:val="single"/>
-        </w:rPr>
-        <w:t xml:space="preserve"> 202</w:t>
-      </w:r>
-      <w:r>
-        <w:rPr>
-          <w:rFonts w:cs="Times New Roman"/>
-          <w:i/>
-          <w:szCs w:val="28"/>
-          <w:u w:val="single"/>
-        </w:rPr>
-        <w:t>4</w:t>
-      </w:r>
-      <w:r>
-        <w:rPr>
-          <w:rFonts w:cs="Times New Roman"/>
-          <w:i/>
-          <w:szCs w:val="28"/>
-          <w:u w:val="single"/>
-        </w:rPr>
-        <w:t xml:space="preserve"> г. по 10 июня 202</w:t>
-      </w:r>
-      <w:r>
-        <w:rPr>
-          <w:rFonts w:cs="Times New Roman"/>
-          <w:i/>
-          <w:szCs w:val="28"/>
-          <w:u w:val="single"/>
-        </w:rPr>
-        <w:t>4</w:t>
-      </w:r>
-      <w:r>
-        <w:rPr>
-          <w:rFonts w:cs="Times New Roman"/>
-          <w:i/>
-          <w:szCs w:val="28"/>
-          <w:u w:val="single"/>
-        </w:rPr>
-        <w:t xml:space="preserve"> г.</w:t>
-      </w:r>
-    </w:p>
-    <w:p>
-      <w:pPr>
-        <w:rPr>
-          <w:rFonts w:cs="Times New Roman"/>
-          <w:szCs w:val="28"/>
-        </w:rPr>
-      </w:pPr>
-      <w:r>
-        <w:rPr>
-          <w:rFonts w:cs="Times New Roman"/>
-          <w:szCs w:val="28"/>
-        </w:rPr>
-        <w:t xml:space="preserve"> </w:t>
-      </w:r>
-    </w:p>
-    <w:p>
-      <w:pPr>
-        <w:jc w:val="center"/>
-        <w:rPr>
-          <w:rFonts w:cs="Times New Roman"/>
-          <w:i/>
-          <w:color w:val="000000" w:themeColor="text1"/>
-          <w:szCs w:val="28"/>
-          <w:u w:val="single"/>
-        </w:rPr>
-      </w:pPr>
-      <w:r>
-        <w:rPr>
-          <w:rFonts w:cs="Times New Roman"/>
-          <w:szCs w:val="28"/>
-        </w:rPr>
-        <w:t xml:space="preserve">РУКОВОДИТЕЛЬ </w:t>
-      </w:r>
-      <w:r>
-        <w:rPr>
-          <w:rFonts w:cs="Times New Roman"/>
-          <w:szCs w:val="28"/>
-          <w:u w:val="single"/>
-        </w:rPr>
-        <w:tab/>
-      </w:r>
-      <w:r>
-        <w:rPr>
-          <w:rFonts w:cs="Times New Roman"/>
-          <w:szCs w:val="28"/>
-          <w:u w:val="single"/>
-        </w:rPr>
-        <w:tab/>
-      </w:r>
-      <w:r>
-        <w:rPr>
-          <w:rFonts w:cs="Times New Roman"/>
-          <w:szCs w:val="28"/>
-          <w:u w:val="single"/>
-        </w:rPr>
-        <w:tab/>
-      </w:r>
-      <w:r>
-        <w:rPr>
-          <w:rFonts w:cs="Times New Roman"/>
-          <w:szCs w:val="28"/>
-          <w:u w:val="single"/>
-        </w:rPr>
-        <w:tab/>
-      </w:r>
-      <w:r>
-        <w:rPr>
-          <w:rFonts w:cs="Times New Roman"/>
-          <w:i/>
-          <w:color w:val="000000" w:themeColor="text1"/>
-          <w:szCs w:val="28"/>
-          <w:u w:val="single"/>
-        </w:rPr>
-        <w:t>Игнатович А.О.</w:t>
-      </w:r>
-    </w:p>
-    <w:p>
-      <w:pPr>
-        <w:ind w:left="3600" w:firstLine="720"/>
-        <w:rPr>
-          <w:rFonts w:cs="Times New Roman"/>
-          <w:sz w:val="24"/>
-          <w:szCs w:val="24"/>
-        </w:rPr>
-      </w:pPr>
-      <w:r>
-        <w:rPr>
-          <w:rFonts w:cs="Times New Roman"/>
-          <w:sz w:val="24"/>
-          <w:szCs w:val="24"/>
-        </w:rPr>
-        <w:t>(подпись)</w:t>
-      </w:r>
-    </w:p>
-    <w:p>
-      <w:pPr>
-        <w:rPr>
-          <w:rFonts w:eastAsiaTheme="minorHAnsi" w:cs="Times New Roman"/>
-          <w:i/>
-          <w:color w:val="FF0000"/>
-          <w:szCs w:val="28"/>
-          <w:u w:val="single"/>
-          <w:lang w:eastAsia="en-US" w:bidi="ar-SA"/>
-        </w:rPr>
-      </w:pPr>
-      <w:r>
-        <w:rPr>
-          <w:rFonts w:cs="Times New Roman"/>
-          <w:szCs w:val="28"/>
-        </w:rPr>
-        <w:t xml:space="preserve">Задание принял к исполнению </w:t>
-      </w:r>
-      <w:r>
-        <w:rPr>
-          <w:rFonts w:cs="Times New Roman"/>
-          <w:szCs w:val="28"/>
-          <w:u w:val="single"/>
-        </w:rPr>
-        <w:tab/>
-      </w:r>
-      <w:r>
-        <w:rPr>
-          <w:rFonts w:cs="Times New Roman"/>
-          <w:szCs w:val="28"/>
-          <w:u w:val="single"/>
-        </w:rPr>
-        <w:tab/>
-      </w:r>
-      <w:r>
-        <w:rPr>
-          <w:rFonts w:cs="Times New Roman"/>
-          <w:szCs w:val="28"/>
-          <w:u w:val="single"/>
-        </w:rPr>
-        <w:tab/>
-      </w:r>
-      <w:r>
-        <w:rPr>
-          <w:rFonts w:cs="Times New Roman"/>
-          <w:szCs w:val="28"/>
-          <w:u w:val="single"/>
-        </w:rPr>
-        <w:tab/>
-      </w:r>
-      <w:r>
-        <w:rPr>
-          <w:rFonts w:cs="Times New Roman"/>
-          <w:szCs w:val="28"/>
-          <w:u w:val="single"/>
-        </w:rPr>
-        <w:tab/>
-        <w:t xml:space="preserve">         </w:t>
-      </w:r>
-      <w:r>
-        <w:rPr>
-          <w:rFonts w:cs="Times New Roman"/>
-          <w:i/>
-          <w:color w:val="000000" w:themeColor="text1"/>
-          <w:szCs w:val="28"/>
-          <w:u w:val="single"/>
-        </w:rPr>
-        <w:t>В. А. Гулевич</w:t>
-      </w:r>
-      <w:r>
-        <w:rPr>
-          <w:rFonts w:cs="Times New Roman"/>
-          <w:i/>
-          <w:color w:val="000000" w:themeColor="text1"/>
-          <w:szCs w:val="28"/>
-          <w:u w:val="single"/>
-        </w:rPr>
-        <w:t xml:space="preserve">  </w:t>
-      </w:r>
-    </w:p>
-    <w:p>
-      <w:pPr>
-        <w:ind w:left="3540" w:firstLine="708"/>
-        <w:rPr>
-          <w:rFonts w:cs="Times New Roman"/>
-          <w:sz w:val="24"/>
-          <w:szCs w:val="24"/>
-        </w:rPr>
-      </w:pPr>
-      <w:r>
-        <w:rPr>
-          <w:rFonts w:cs="Times New Roman"/>
-          <w:sz w:val="24"/>
-          <w:szCs w:val="24"/>
-        </w:rPr>
-        <w:t>(дата и подпись студента)</w:t>
-      </w:r>
-    </w:p>
-    <w:p>
-      <w:pPr>
-        <w:jc w:val="center"/>
-        <w:rPr>
-          <w:rFonts w:cs="Times New Roman"/>
-          <w:b/>
-          <w:bCs/>
-          <w:szCs w:val="28"/>
-        </w:rPr>
-      </w:pPr>
-      <w:r>
-        <w:rPr>
-          <w:rFonts w:cs="Times New Roman"/>
-          <w:b/>
-          <w:bCs/>
-          <w:szCs w:val="28"/>
-        </w:rPr>
+        <w:t xml:space="preserve">Одной из ключевых особенностей </w:t>
+      </w:r>
+      <w:proofErr w:type="spellStart"/>
+      <w:r>
+        <w:t>ncurses</w:t>
+      </w:r>
+      <w:proofErr w:type="spellEnd"/>
+      <w:r>
+        <w:t xml:space="preserve"> является возможность работы с текстом в режиме символов, а не только в режиме строк, что позволяет создавать более гибкие и интерактивные интерфейсы. Библиотека также обладает возможностями цветового оформления и управления курсором, что позволяет создавать более привлекательные и информативные пользовательские интерфейсы.</w:t>
+      </w:r>
+    </w:p>
+    <w:p>
+      <w:pPr>
+        <w:ind w:firstLine="709"/>
+      </w:pPr>
+      <w:r>
+        <w:t xml:space="preserve">Разработка низкоуровневого редактора блочного устройства требует понимания структуры и организации данных на физическом носителе, а также знания основных операций чтения, записи и модификации данных на уровне </w:t>
+      </w:r>
+      <w:r>
         <w:lastRenderedPageBreak/>
-        <w:t>СОДЕРЖАНИЕ</w:t>
-      </w:r>
-    </w:p>
-    <w:p/>
+        <w:t xml:space="preserve">секторов. </w:t>
+      </w:r>
+      <w:r>
+        <w:t>Будут реализованы основные функции редактирования, такие как чтение и запись секторов, перемещение по диску, поиск и замена данных.</w:t>
+      </w:r>
+    </w:p>
+    <w:p>
+      <w:pPr>
+        <w:ind w:firstLine="709"/>
+      </w:pPr>
+      <w:r>
+        <w:t xml:space="preserve">В процессе выполнения курсового проекта мы надеемся углубить наши знания в области низкоуровневого программирования, а также приобрести практические навыки разработки текстового пользовательского интерфейса с использованием библиотеки </w:t>
+      </w:r>
+      <w:proofErr w:type="spellStart"/>
+      <w:r>
+        <w:t>ncurses</w:t>
+      </w:r>
+      <w:proofErr w:type="spellEnd"/>
+      <w:r>
+        <w:t>. Мы также рассчитываем на получение полезного опыта работы с блочными устройствами и анализа данных на низком уровне.</w:t>
+      </w:r>
+    </w:p>
+    <w:bookmarkEnd w:id="6"/>
     <w:p>
       <w:pPr>
         <w:widowControl/>
@@ -2003,7 +2302,7 @@
     </w:p>
     <w:p>
       <w:pPr>
-        <w:jc w:val="center"/>
+        <w:ind w:firstLine="709"/>
         <w:rPr>
           <w:b/>
           <w:bCs/>
@@ -2013,133 +2312,6 @@
         <w:rPr>
           <w:b/>
           <w:bCs/>
-        </w:rPr>
-        <w:lastRenderedPageBreak/>
-        <w:t>ВВЕДЕНИЕ</w:t>
-      </w:r>
-    </w:p>
-    <w:p>
-      <w:pPr>
-        <w:jc w:val="center"/>
-        <w:rPr>
-          <w:b/>
-          <w:bCs/>
-        </w:rPr>
-      </w:pPr>
-    </w:p>
-    <w:p>
-      <w:pPr>
-        <w:ind w:firstLine="709"/>
-      </w:pPr>
-      <w:r>
-        <w:t>Целью данного курсового проекта является разработка низкоуровневого редактора блочного устройства уровня секторов с использованием библиотеки ncurses. В современных операционных системах</w:t>
-      </w:r>
-      <w:r>
-        <w:t>(ОС)</w:t>
-      </w:r>
-      <w:r>
-        <w:t xml:space="preserve"> блочные устройства играют важную роль в работе с данными, так как они предоставляют доступ к физическим секторам на диске. Редактор блочного устройства</w:t>
-      </w:r>
-      <w:r>
-        <w:t xml:space="preserve"> предоставляет возможность прямого доступа и редактирования данных на физическом уровне блочных устройств, основываясь на работе с отдельными секторами данных</w:t>
-      </w:r>
-      <w:r>
-        <w:t>.</w:t>
-      </w:r>
-    </w:p>
-    <w:p>
-      <w:pPr>
-        <w:ind w:firstLine="709"/>
-      </w:pPr>
-      <w:r>
-        <w:t>Такой редактор позволяет осуществлять чтение и запись данных на уровне секторов, минуя файловую систему и обрабатывая данные непосредственно на физическом носителе, таком как жесткий диск или твердотельный накопитель. Это означает, что данные могут быть прочитаны или записаны без учета структуры файловой системы или файловых атрибутов.</w:t>
-      </w:r>
-    </w:p>
-    <w:p>
-      <w:pPr>
-        <w:ind w:firstLine="709"/>
-      </w:pPr>
-      <w:r>
-        <w:t xml:space="preserve">Данный тип редактора обычно используется системными администраторами, разработчиками </w:t>
-      </w:r>
-      <w:r>
-        <w:t>операционных систем и специалистами по восстановлению данных для различных целей, включая работу с поврежденными файловыми системами, исследование и анализ данных и разработку и отладку драйверов устройств.</w:t>
-      </w:r>
-    </w:p>
-    <w:p>
-      <w:pPr>
-        <w:ind w:firstLine="709"/>
-      </w:pPr>
-      <w:r>
-        <w:t>К очевидным минусам можно отнести сложность работы с устройством и потенциальные риски, так как неправильное редактирование или действия с данными на физическом уровне могут привести к потере данных или повреждению устройств. Так же из-за того что редактор ориентирован на работу с секторами данных напрямую, он может быть ограничен в функциональности, поскольку не предоставляет полного набора возможностей, доступных в более высокоуровневых инструментах, таких как файловые менеджеры или инструменты анализа данных</w:t>
-      </w:r>
-      <w:r>
-        <w:t>.</w:t>
-      </w:r>
-    </w:p>
-    <w:p>
-      <w:pPr>
-        <w:ind w:firstLine="709"/>
-      </w:pPr>
-      <w:r>
-        <w:t xml:space="preserve">Для реализации редактора блочного устройства мы выбрали библиотеку ncurses. </w:t>
-      </w:r>
-      <w:r>
-        <w:t>Ncurses предоставляет набор функций и макросов, которые позволяют программистам управлять выводом текста, обрабатывать клавиатурные и мышиные события, а также создавать интерактивные элементы интерфейса, такие как кнопки, текстовые поля, меню, окна и прогресс-индикаторы. Библиотека ncurses обеспечивает переносимость кода между различными операционными системами и терминалами, что позволяет создавать кросс-платформенные текстовые интерфейсы.</w:t>
-      </w:r>
-      <w:r>
-        <w:t xml:space="preserve"> </w:t>
-      </w:r>
-      <w:r>
-        <w:t>Одной из ключевых особенностей ncurses является возможность работы с текстом в режиме символов, а не только в режиме строк, что позволяет создавать более гибкие и интерактивные интерфейсы. Библиотека также обладает возможностями цветового оформления и управления курсором, что позволяет создавать более привлекательные и информативные пользовательские интерфейсы.</w:t>
-      </w:r>
-    </w:p>
-    <w:p>
-      <w:pPr>
-        <w:ind w:firstLine="709"/>
-      </w:pPr>
-      <w:r>
-        <w:t xml:space="preserve">Разработка низкоуровневого редактора блочного устройства требует понимания структуры и организации данных на физическом носителе, а также знания основных операций чтения, записи и модификации данных на уровне </w:t>
-      </w:r>
-      <w:r>
-        <w:lastRenderedPageBreak/>
-        <w:t xml:space="preserve">секторов. </w:t>
-      </w:r>
-      <w:r>
-        <w:t>Будут реализованы основные функции редактирования, такие как чтение и запись секторов, перемещение по диску, поиск и замена данных.</w:t>
-      </w:r>
-    </w:p>
-    <w:p>
-      <w:pPr>
-        <w:ind w:firstLine="709"/>
-      </w:pPr>
-      <w:r>
-        <w:t>В процессе выполнения курсового проекта мы надеемся углубить наши знания в области низкоуровневого программирования, а также приобрести практические навыки разработки текстового пользовательского интерфейса с использованием библиотеки ncurses. Мы также рассчитываем на получение полезного опыта работы с блочными устройствами и анализа данных на низком уровне.</w:t>
-      </w:r>
-    </w:p>
-    <w:p>
-      <w:pPr>
-        <w:widowControl/>
-        <w:spacing w:after="160" w:line="259" w:lineRule="auto"/>
-        <w:jc w:val="left"/>
-      </w:pPr>
-      <w:r>
-        <w:br w:type="page"/>
-      </w:r>
-    </w:p>
-    <w:p>
-      <w:pPr>
-        <w:ind w:firstLine="709"/>
-        <w:rPr>
-          <w:b/>
-          <w:bCs/>
-        </w:rPr>
-      </w:pPr>
-      <w:r>
-        <w:rPr>
-          <w:b/>
-          <w:bCs/>
-          <w:lang w:val="en-US"/>
         </w:rPr>
         <w:lastRenderedPageBreak/>
         <w:t xml:space="preserve">1 </w:t>
@@ -2174,8 +2346,17 @@
           <w:b/>
           <w:bCs/>
         </w:rPr>
-        <w:t>1.1 Анализ существующих аналогов</w:t>
-      </w:r>
+        <w:t xml:space="preserve">1.1 </w:t>
+      </w:r>
+      <w:bookmarkStart w:id="7" w:name="_Hlk165306019"/>
+      <w:r>
+        <w:rPr>
+          <w:b/>
+          <w:bCs/>
+        </w:rPr>
+        <w:t>Анализ существующих аналогов</w:t>
+      </w:r>
+      <w:bookmarkEnd w:id="7"/>
     </w:p>
     <w:p>
       <w:pPr>
@@ -2190,6 +2371,7 @@
           <w:szCs w:val="28"/>
         </w:rPr>
       </w:pPr>
+      <w:bookmarkStart w:id="8" w:name="_Hlk165306029"/>
       <w:r>
         <w:rPr>
           <w:rFonts w:cs="Times New Roman"/>
@@ -2197,6 +2379,7 @@
         </w:rPr>
         <w:t xml:space="preserve">Тема курсового проекта была выбрана в первую очередь для углубления знаний по языку </w:t>
       </w:r>
+      <w:proofErr w:type="gramStart"/>
       <w:r>
         <w:rPr>
           <w:rFonts w:cs="Times New Roman"/>
@@ -2205,28 +2388,16 @@
         </w:rPr>
         <w:t>C</w:t>
       </w:r>
-      <w:r>
-        <w:rPr>
-          <w:rFonts w:cs="Times New Roman"/>
-          <w:szCs w:val="28"/>
-        </w:rPr>
-        <w:t xml:space="preserve"> а также получения знаний в</w:t>
-      </w:r>
-      <w:r>
-        <w:rPr>
-          <w:rFonts w:cs="Times New Roman"/>
-          <w:szCs w:val="28"/>
-        </w:rPr>
-        <w:t xml:space="preserve"> взаимодействии с данными</w:t>
-      </w:r>
-      <w:r>
-        <w:rPr>
-          <w:rFonts w:cs="Times New Roman"/>
-          <w:szCs w:val="28"/>
-        </w:rPr>
-        <w:t>, поэтому моей целью не является разработать конкурентоспособный продукт. Тем не менее, чтобы создать корректно работающее приложение, нужно иметь представление о существующих аналогах, об их недостатках, преимуществах и реализованных внутри функциях.</w:t>
-      </w:r>
-    </w:p>
+      <w:proofErr w:type="gramEnd"/>
+      <w:r>
+        <w:rPr>
+          <w:rFonts w:cs="Times New Roman"/>
+          <w:szCs w:val="28"/>
+        </w:rPr>
+        <w:t xml:space="preserve"> а также получения знаний в взаимодействии с данными, поэтому моей целью не является разработать конкурентоспособный продукт. Тем не менее, чтобы создать корректно работающее приложение, нужно иметь представление о существующих аналогах, об их недостатках, преимуществах и реализованных внутри функциях.</w:t>
+      </w:r>
+    </w:p>
+    <w:bookmarkEnd w:id="8"/>
     <w:p>
       <w:pPr>
         <w:ind w:firstLine="709"/>
@@ -2251,6 +2422,8 @@
           <w:lang w:val="en-US"/>
         </w:rPr>
       </w:pPr>
+      <w:bookmarkStart w:id="9" w:name="_Hlk165306050"/>
+      <w:proofErr w:type="spellStart"/>
       <w:r>
         <w:rPr>
           <w:rFonts w:cs="Times New Roman"/>
@@ -2261,6 +2434,7 @@
         </w:rPr>
         <w:t>HxD</w:t>
       </w:r>
+      <w:proofErr w:type="spellEnd"/>
     </w:p>
     <w:p>
       <w:pPr>
@@ -2283,6 +2457,7 @@
           <w:lang w:eastAsia="en-US" w:bidi="ar-SA"/>
         </w:rPr>
       </w:pPr>
+      <w:proofErr w:type="spellStart"/>
       <w:r>
         <w:rPr>
           <w:rFonts w:eastAsiaTheme="minorHAnsi" w:cs="Times New Roman"/>
@@ -2291,6 +2466,7 @@
         </w:rPr>
         <w:t>HxD</w:t>
       </w:r>
+      <w:proofErr w:type="spellEnd"/>
       <w:r>
         <w:rPr>
           <w:rFonts w:eastAsiaTheme="minorHAnsi" w:cs="Times New Roman"/>
@@ -2331,6 +2507,7 @@
         </w:rPr>
         <w:t xml:space="preserve"> Для разработки был использован </w:t>
       </w:r>
+      <w:proofErr w:type="spellStart"/>
       <w:r>
         <w:rPr>
           <w:rFonts w:eastAsiaTheme="minorHAnsi" w:cs="Times New Roman"/>
@@ -2339,6 +2516,7 @@
         </w:rPr>
         <w:t>WinAPI</w:t>
       </w:r>
+      <w:proofErr w:type="spellEnd"/>
       <w:r>
         <w:rPr>
           <w:rFonts w:eastAsiaTheme="minorHAnsi" w:cs="Times New Roman"/>
@@ -2427,13 +2605,23 @@
         </w:rPr>
         <w:t xml:space="preserve">для разработки пользовательского интерфейса и иные библиотеки. Интерфейс </w:t>
       </w:r>
+      <w:proofErr w:type="spellStart"/>
       <w:r>
         <w:rPr>
           <w:rFonts w:eastAsiaTheme="minorHAnsi" w:cs="Times New Roman"/>
           <w:szCs w:val="28"/>
           <w:lang w:val="en-US" w:eastAsia="en-US" w:bidi="ar-SA"/>
         </w:rPr>
-        <w:t xml:space="preserve">HxD </w:t>
+        <w:t>HxD</w:t>
+      </w:r>
+      <w:proofErr w:type="spellEnd"/>
+      <w:r>
+        <w:rPr>
+          <w:rFonts w:eastAsiaTheme="minorHAnsi" w:cs="Times New Roman"/>
+          <w:szCs w:val="28"/>
+          <w:lang w:val="en-US" w:eastAsia="en-US" w:bidi="ar-SA"/>
+        </w:rPr>
+        <w:t xml:space="preserve"> </w:t>
       </w:r>
       <w:r>
         <w:rPr>
@@ -2510,12 +2698,14 @@
       <w:r>
         <w:t xml:space="preserve">Рисунок 1.1 — Пользовательский интерфейс программы </w:t>
       </w:r>
+      <w:proofErr w:type="spellStart"/>
       <w:r>
         <w:rPr>
           <w:lang w:val="en-US"/>
         </w:rPr>
         <w:t>HxD</w:t>
       </w:r>
+      <w:proofErr w:type="spellEnd"/>
     </w:p>
     <w:p>
       <w:pPr>
@@ -2533,6 +2723,7 @@
       <w:pPr>
         <w:ind w:firstLine="709"/>
       </w:pPr>
+      <w:proofErr w:type="spellStart"/>
       <w:r>
         <w:rPr>
           <w:lang w:val="en-US"/>
@@ -2540,14 +2731,20 @@
         <w:lastRenderedPageBreak/>
         <w:t>HxD</w:t>
       </w:r>
+      <w:proofErr w:type="spellEnd"/>
       <w:r>
         <w:t xml:space="preserve"> </w:t>
       </w:r>
       <w:r>
         <w:t xml:space="preserve">разработан </w:t>
       </w:r>
-      <w:r>
-        <w:t>Майелем Г</w:t>
+      <w:proofErr w:type="spellStart"/>
+      <w:r>
+        <w:t>Майелем</w:t>
+      </w:r>
+      <w:proofErr w:type="spellEnd"/>
+      <w:r>
+        <w:t xml:space="preserve"> Г</w:t>
       </w:r>
       <w:r>
         <w:t>е</w:t>
@@ -2571,13 +2768,7 @@
         <w:t xml:space="preserve"> для ОС </w:t>
       </w:r>
       <w:r>
-        <w:t xml:space="preserve">Windows XP, 2003, Vista, 7, 8 </w:t>
-      </w:r>
-      <w:r>
-        <w:t>или</w:t>
-      </w:r>
-      <w:r>
-        <w:t xml:space="preserve"> 10</w:t>
+        <w:t>Windows XP, 2003, Vista, 7, 8 или 10</w:t>
       </w:r>
       <w:r>
         <w:t>. Последняя версия была выпущена в 2021 году.</w:t>
@@ -2604,6 +2795,7 @@
           <w:lang w:val="en-US"/>
         </w:rPr>
       </w:pPr>
+      <w:proofErr w:type="spellStart"/>
       <w:r>
         <w:rPr>
           <w:rFonts w:cs="Times New Roman"/>
@@ -2614,6 +2806,7 @@
         </w:rPr>
         <w:t>wxHexEditor</w:t>
       </w:r>
+      <w:proofErr w:type="spellEnd"/>
     </w:p>
     <w:p>
       <w:pPr>
@@ -2635,6 +2828,7 @@
           <w:szCs w:val="28"/>
         </w:rPr>
       </w:pPr>
+      <w:proofErr w:type="spellStart"/>
       <w:r>
         <w:rPr>
           <w:rFonts w:cs="Times New Roman"/>
@@ -2659,6 +2853,7 @@
         </w:rPr>
         <w:t>Editor</w:t>
       </w:r>
+      <w:proofErr w:type="spellEnd"/>
       <w:r>
         <w:rPr>
           <w:rFonts w:cs="Times New Roman"/>
@@ -2693,16 +2888,9 @@
           <w:szCs w:val="28"/>
           <w:lang w:eastAsia="en-US" w:bidi="ar-SA"/>
         </w:rPr>
-        <w:t>шестнадцатеричных данных</w:t>
-      </w:r>
-      <w:r>
-        <w:rPr>
-          <w:rFonts w:eastAsiaTheme="minorHAnsi" w:cs="Times New Roman"/>
-          <w:szCs w:val="28"/>
-          <w:lang w:eastAsia="en-US" w:bidi="ar-SA"/>
-        </w:rPr>
-        <w:t xml:space="preserve"> с графическим пользовательским интерфейсом. Имеет схожий функционал с </w:t>
-      </w:r>
+        <w:t xml:space="preserve">шестнадцатеричных данных с графическим пользовательским интерфейсом. Имеет схожий функционал с </w:t>
+      </w:r>
+      <w:proofErr w:type="spellStart"/>
       <w:r>
         <w:rPr>
           <w:rFonts w:eastAsiaTheme="minorHAnsi" w:cs="Times New Roman"/>
@@ -2711,6 +2899,7 @@
         </w:rPr>
         <w:t>HxD</w:t>
       </w:r>
+      <w:proofErr w:type="spellEnd"/>
       <w:r>
         <w:rPr>
           <w:rFonts w:eastAsiaTheme="minorHAnsi" w:cs="Times New Roman"/>
@@ -2727,6 +2916,7 @@
         </w:rPr>
         <w:t xml:space="preserve">однако имеет несколько значительных отличий. </w:t>
       </w:r>
+      <w:proofErr w:type="spellStart"/>
       <w:r>
         <w:rPr>
           <w:rFonts w:eastAsiaTheme="minorHAnsi" w:cs="Times New Roman"/>
@@ -2735,6 +2925,7 @@
         </w:rPr>
         <w:t>wxHexEditor</w:t>
       </w:r>
+      <w:proofErr w:type="spellEnd"/>
       <w:r>
         <w:rPr>
           <w:rFonts w:eastAsiaTheme="minorHAnsi" w:cs="Times New Roman"/>
@@ -2775,6 +2966,7 @@
         </w:rPr>
         <w:t xml:space="preserve">он хорошо оптимизирован для эффективной обработки больших объемов данных. Хорошей оптимизации помогли добиться технологии ленивой загрузки данных, буферизации данных и кэширование отображения. Более того, в написании приложения использовался фреймворк </w:t>
       </w:r>
+      <w:proofErr w:type="spellStart"/>
       <w:r>
         <w:rPr>
           <w:rFonts w:eastAsiaTheme="minorHAnsi" w:cs="Times New Roman"/>
@@ -2783,6 +2975,7 @@
         </w:rPr>
         <w:t>wxWidgets</w:t>
       </w:r>
+      <w:proofErr w:type="spellEnd"/>
       <w:r>
         <w:rPr>
           <w:rFonts w:eastAsiaTheme="minorHAnsi" w:cs="Times New Roman"/>
@@ -2815,37 +3008,31 @@
         </w:rPr>
         <w:t xml:space="preserve">Интерфейс </w:t>
       </w:r>
+      <w:proofErr w:type="spellStart"/>
       <w:r>
         <w:rPr>
           <w:rFonts w:eastAsiaTheme="minorHAnsi" w:cs="Times New Roman"/>
           <w:szCs w:val="28"/>
           <w:lang w:val="en-US" w:eastAsia="en-US" w:bidi="ar-SA"/>
         </w:rPr>
-        <w:t xml:space="preserve">wxHexEditor </w:t>
-      </w:r>
-      <w:r>
-        <w:rPr>
-          <w:rFonts w:eastAsiaTheme="minorHAnsi" w:cs="Times New Roman"/>
-          <w:szCs w:val="28"/>
-          <w:lang w:eastAsia="en-US" w:bidi="ar-SA"/>
-        </w:rPr>
-        <w:t>изображен на рисунке 1.</w:t>
-      </w:r>
-      <w:r>
-        <w:rPr>
-          <w:rFonts w:eastAsiaTheme="minorHAnsi" w:cs="Times New Roman"/>
-          <w:szCs w:val="28"/>
-          <w:lang w:eastAsia="en-US" w:bidi="ar-SA"/>
-        </w:rPr>
-        <w:t>2</w:t>
-      </w:r>
-      <w:r>
-        <w:rPr>
-          <w:rFonts w:eastAsiaTheme="minorHAnsi" w:cs="Times New Roman"/>
-          <w:szCs w:val="28"/>
-          <w:lang w:eastAsia="en-US" w:bidi="ar-SA"/>
-        </w:rPr>
-        <w:t>.</w:t>
+        <w:t>wxHexEditor</w:t>
+      </w:r>
+      <w:proofErr w:type="spellEnd"/>
+      <w:r>
+        <w:rPr>
+          <w:rFonts w:eastAsiaTheme="minorHAnsi" w:cs="Times New Roman"/>
+          <w:szCs w:val="28"/>
+          <w:lang w:val="en-US" w:eastAsia="en-US" w:bidi="ar-SA"/>
+        </w:rPr>
+        <w:t xml:space="preserve"> </w:t>
+      </w:r>
+      <w:r>
+        <w:rPr>
+          <w:rFonts w:eastAsiaTheme="minorHAnsi" w:cs="Times New Roman"/>
+          <w:szCs w:val="28"/>
+          <w:lang w:eastAsia="en-US" w:bidi="ar-SA"/>
+        </w:rPr>
+        <w:t>изображен на рисунке 1.2.</w:t>
       </w:r>
     </w:p>
     <w:p>
@@ -2859,6 +3046,7 @@
       <w:r>
         <w:rPr>
           <w:rFonts w:cs="Times New Roman"/>
+          <w:noProof/>
           <w:szCs w:val="28"/>
           <w:lang w:val="en-US"/>
         </w:rPr>
@@ -2914,14 +3102,9 @@
         <w:jc w:val="center"/>
       </w:pPr>
       <w:r>
-        <w:t>Рисунок 1.</w:t>
-      </w:r>
-      <w:r>
-        <w:t>2</w:t>
-      </w:r>
-      <w:r>
-        <w:t xml:space="preserve"> — Пользовательский интерфейс программы </w:t>
-      </w:r>
+        <w:t xml:space="preserve">Рисунок 1.2 — Пользовательский интерфейс программы </w:t>
+      </w:r>
+      <w:proofErr w:type="spellStart"/>
       <w:r>
         <w:rPr>
           <w:rFonts w:eastAsiaTheme="minorHAnsi" w:cs="Times New Roman"/>
@@ -2930,6 +3113,7 @@
         </w:rPr>
         <w:t>wxHexEditor</w:t>
       </w:r>
+      <w:proofErr w:type="spellEnd"/>
     </w:p>
     <w:p>
       <w:pPr>
@@ -2946,24 +3130,68 @@
         <w:rPr>
           <w:rFonts w:eastAsiaTheme="minorHAnsi" w:cs="Times New Roman"/>
           <w:szCs w:val="28"/>
+          <w:lang w:eastAsia="en-US" w:bidi="ar-SA"/>
+        </w:rPr>
+      </w:pPr>
+      <w:proofErr w:type="spellStart"/>
+      <w:r>
+        <w:rPr>
+          <w:rFonts w:eastAsiaTheme="minorHAnsi" w:cs="Times New Roman"/>
+          <w:szCs w:val="28"/>
           <w:lang w:val="en-US" w:eastAsia="en-US" w:bidi="ar-SA"/>
         </w:rPr>
-      </w:pPr>
+        <w:t>wxHexEditor</w:t>
+      </w:r>
+      <w:proofErr w:type="spellEnd"/>
+      <w:r>
+        <w:rPr>
+          <w:rFonts w:eastAsiaTheme="minorHAnsi" w:cs="Times New Roman"/>
+          <w:szCs w:val="28"/>
+          <w:lang w:eastAsia="en-US" w:bidi="ar-SA"/>
+        </w:rPr>
+        <w:t xml:space="preserve"> был разработан Андреасом </w:t>
+      </w:r>
+      <w:proofErr w:type="spellStart"/>
+      <w:r>
+        <w:rPr>
+          <w:rFonts w:eastAsiaTheme="minorHAnsi" w:cs="Times New Roman"/>
+          <w:szCs w:val="28"/>
+          <w:lang w:eastAsia="en-US" w:bidi="ar-SA"/>
+        </w:rPr>
+        <w:t>Шретером</w:t>
+      </w:r>
+      <w:proofErr w:type="spellEnd"/>
+      <w:r>
+        <w:rPr>
+          <w:rFonts w:eastAsiaTheme="minorHAnsi" w:cs="Times New Roman"/>
+          <w:szCs w:val="28"/>
+          <w:lang w:eastAsia="en-US" w:bidi="ar-SA"/>
+        </w:rPr>
+        <w:t xml:space="preserve"> в 2006 году. Приложение написано на </w:t>
+      </w:r>
       <w:r>
         <w:rPr>
           <w:rFonts w:eastAsiaTheme="minorHAnsi" w:cs="Times New Roman"/>
           <w:szCs w:val="28"/>
           <w:lang w:val="en-US" w:eastAsia="en-US" w:bidi="ar-SA"/>
         </w:rPr>
-        <w:t>wxHexEditor</w:t>
-      </w:r>
-      <w:r>
-        <w:rPr>
-          <w:rFonts w:eastAsiaTheme="minorHAnsi" w:cs="Times New Roman"/>
-          <w:szCs w:val="28"/>
-          <w:lang w:eastAsia="en-US" w:bidi="ar-SA"/>
-        </w:rPr>
-        <w:t xml:space="preserve"> был разработан Андреасом Шретером в 2006 году. Приложение написано на </w:t>
+        <w:t>C</w:t>
+      </w:r>
+      <w:r>
+        <w:rPr>
+          <w:rFonts w:eastAsiaTheme="minorHAnsi" w:cs="Times New Roman"/>
+          <w:szCs w:val="28"/>
+          <w:lang w:eastAsia="en-US" w:bidi="ar-SA"/>
+        </w:rPr>
+        <w:t xml:space="preserve">++ </w:t>
+      </w:r>
+      <w:r>
+        <w:rPr>
+          <w:rFonts w:eastAsiaTheme="minorHAnsi" w:cs="Times New Roman"/>
+          <w:szCs w:val="28"/>
+          <w:lang w:eastAsia="en-US" w:bidi="ar-SA"/>
+        </w:rPr>
+        <w:t xml:space="preserve">и поддерживает ОС </w:t>
       </w:r>
       <w:r>
         <w:rPr>
@@ -2971,23 +3199,15 @@
           <w:szCs w:val="28"/>
           <w:lang w:val="en-US" w:eastAsia="en-US" w:bidi="ar-SA"/>
         </w:rPr>
-        <w:t>C</w:t>
-      </w:r>
-      <w:r>
-        <w:rPr>
-          <w:rFonts w:eastAsiaTheme="minorHAnsi" w:cs="Times New Roman"/>
-          <w:szCs w:val="28"/>
-          <w:lang w:eastAsia="en-US" w:bidi="ar-SA"/>
-        </w:rPr>
-        <w:t xml:space="preserve">++ </w:t>
-      </w:r>
-      <w:r>
-        <w:rPr>
-          <w:rFonts w:eastAsiaTheme="minorHAnsi" w:cs="Times New Roman"/>
-          <w:szCs w:val="28"/>
-          <w:lang w:eastAsia="en-US" w:bidi="ar-SA"/>
-        </w:rPr>
-        <w:t xml:space="preserve">и поддерживает ОС </w:t>
+        <w:t>Windows</w:t>
+      </w:r>
+      <w:r>
+        <w:rPr>
+          <w:rFonts w:eastAsiaTheme="minorHAnsi" w:cs="Times New Roman"/>
+          <w:szCs w:val="28"/>
+          <w:lang w:eastAsia="en-US" w:bidi="ar-SA"/>
+        </w:rPr>
+        <w:t xml:space="preserve">, </w:t>
       </w:r>
       <w:r>
         <w:rPr>
@@ -2995,15 +3215,23 @@
           <w:szCs w:val="28"/>
           <w:lang w:val="en-US" w:eastAsia="en-US" w:bidi="ar-SA"/>
         </w:rPr>
-        <w:t>Windows</w:t>
-      </w:r>
-      <w:r>
-        <w:rPr>
-          <w:rFonts w:eastAsiaTheme="minorHAnsi" w:cs="Times New Roman"/>
-          <w:szCs w:val="28"/>
-          <w:lang w:eastAsia="en-US" w:bidi="ar-SA"/>
-        </w:rPr>
-        <w:t xml:space="preserve">, </w:t>
+        <w:t>Linux</w:t>
+      </w:r>
+      <w:r>
+        <w:rPr>
+          <w:rFonts w:eastAsiaTheme="minorHAnsi" w:cs="Times New Roman"/>
+          <w:szCs w:val="28"/>
+          <w:lang w:eastAsia="en-US" w:bidi="ar-SA"/>
+        </w:rPr>
+        <w:t xml:space="preserve"> </w:t>
+      </w:r>
+      <w:r>
+        <w:rPr>
+          <w:rFonts w:eastAsiaTheme="minorHAnsi" w:cs="Times New Roman"/>
+          <w:szCs w:val="28"/>
+          <w:lang w:eastAsia="en-US" w:bidi="ar-SA"/>
+        </w:rPr>
+        <w:t xml:space="preserve">и </w:t>
       </w:r>
       <w:r>
         <w:rPr>
@@ -3011,30 +3239,6 @@
           <w:szCs w:val="28"/>
           <w:lang w:val="en-US" w:eastAsia="en-US" w:bidi="ar-SA"/>
         </w:rPr>
-        <w:t>Linux</w:t>
-      </w:r>
-      <w:r>
-        <w:rPr>
-          <w:rFonts w:eastAsiaTheme="minorHAnsi" w:cs="Times New Roman"/>
-          <w:szCs w:val="28"/>
-          <w:lang w:eastAsia="en-US" w:bidi="ar-SA"/>
-        </w:rPr>
-        <w:t xml:space="preserve"> </w:t>
-      </w:r>
-      <w:r>
-        <w:rPr>
-          <w:rFonts w:eastAsiaTheme="minorHAnsi" w:cs="Times New Roman"/>
-          <w:szCs w:val="28"/>
-          <w:lang w:eastAsia="en-US" w:bidi="ar-SA"/>
-        </w:rPr>
-        <w:t xml:space="preserve">и </w:t>
-      </w:r>
-      <w:r>
-        <w:rPr>
-          <w:rFonts w:eastAsiaTheme="minorHAnsi" w:cs="Times New Roman"/>
-          <w:szCs w:val="28"/>
-          <w:lang w:val="en-US" w:eastAsia="en-US" w:bidi="ar-SA"/>
-        </w:rPr>
         <w:t>MacOS</w:t>
       </w:r>
       <w:r>
@@ -3060,7 +3264,7 @@
         <w:rPr>
           <w:rFonts w:eastAsiaTheme="minorHAnsi" w:cs="Times New Roman"/>
           <w:szCs w:val="28"/>
-          <w:lang w:val="en-US" w:eastAsia="en-US" w:bidi="ar-SA"/>
+          <w:lang w:eastAsia="en-US" w:bidi="ar-SA"/>
         </w:rPr>
       </w:pPr>
     </w:p>
@@ -3079,6 +3283,7 @@
           <w:lang w:val="en-US"/>
         </w:rPr>
       </w:pPr>
+      <w:proofErr w:type="spellStart"/>
       <w:r>
         <w:rPr>
           <w:rFonts w:cs="Times New Roman"/>
@@ -3089,6 +3294,7 @@
         </w:rPr>
         <w:t>DiskGenius</w:t>
       </w:r>
+      <w:proofErr w:type="spellEnd"/>
     </w:p>
     <w:p>
       <w:pPr>
@@ -3110,13 +3316,23 @@
           <w:szCs w:val="28"/>
         </w:rPr>
       </w:pPr>
-      <w:r>
-        <w:rPr>
-          <w:rFonts w:eastAsiaTheme="minorHAnsi" w:cs="Times New Roman"/>
-          <w:szCs w:val="28"/>
-          <w:lang w:eastAsia="en-US" w:bidi="ar-SA"/>
-        </w:rPr>
-        <w:t xml:space="preserve">DiskGenius </w:t>
+      <w:proofErr w:type="spellStart"/>
+      <w:r>
+        <w:rPr>
+          <w:rFonts w:eastAsiaTheme="minorHAnsi" w:cs="Times New Roman"/>
+          <w:szCs w:val="28"/>
+          <w:lang w:eastAsia="en-US" w:bidi="ar-SA"/>
+        </w:rPr>
+        <w:t>DiskGenius</w:t>
+      </w:r>
+      <w:proofErr w:type="spellEnd"/>
+      <w:r>
+        <w:rPr>
+          <w:rFonts w:eastAsiaTheme="minorHAnsi" w:cs="Times New Roman"/>
+          <w:szCs w:val="28"/>
+          <w:lang w:eastAsia="en-US" w:bidi="ar-SA"/>
+        </w:rPr>
+        <w:t xml:space="preserve"> </w:t>
       </w:r>
       <w:r>
         <w:rPr>
@@ -3143,6 +3359,7 @@
         <w:lastRenderedPageBreak/>
         <w:t xml:space="preserve">мощным программным обеспечением для управления дисками и восстановления данных. Он предоставляет широкий спектр функций для работы с жесткими дисками, разделами и файловыми системами. </w:t>
       </w:r>
+      <w:proofErr w:type="spellStart"/>
       <w:r>
         <w:rPr>
           <w:rFonts w:eastAsiaTheme="minorHAnsi" w:cs="Times New Roman"/>
@@ -3151,6 +3368,7 @@
         </w:rPr>
         <w:t>DiskGenius</w:t>
       </w:r>
+      <w:proofErr w:type="spellEnd"/>
       <w:r>
         <w:rPr>
           <w:rFonts w:eastAsiaTheme="minorHAnsi" w:cs="Times New Roman"/>
@@ -3165,32 +3383,9 @@
           <w:szCs w:val="28"/>
           <w:lang w:eastAsia="en-US" w:bidi="ar-SA"/>
         </w:rPr>
-        <w:t xml:space="preserve">включает в себя </w:t>
-      </w:r>
-      <w:r>
-        <w:rPr>
-          <w:rFonts w:eastAsiaTheme="minorHAnsi" w:cs="Times New Roman"/>
-          <w:szCs w:val="28"/>
-          <w:lang w:eastAsia="en-US" w:bidi="ar-SA"/>
-        </w:rPr>
-        <w:t>шестнадцатеричны</w:t>
-      </w:r>
-      <w:r>
-        <w:rPr>
-          <w:rFonts w:eastAsiaTheme="minorHAnsi" w:cs="Times New Roman"/>
-          <w:szCs w:val="28"/>
-          <w:lang w:eastAsia="en-US" w:bidi="ar-SA"/>
-        </w:rPr>
-        <w:t xml:space="preserve">й редактор, имеет низкоуровневый доступ к блочным устройствам и имеет алгоритмы сканирования и восстановления данных. </w:t>
-      </w:r>
-      <w:r>
-        <w:rPr>
-          <w:rFonts w:eastAsiaTheme="minorHAnsi" w:cs="Times New Roman"/>
-          <w:szCs w:val="28"/>
-          <w:lang w:eastAsia="en-US" w:bidi="ar-SA"/>
-        </w:rPr>
-        <w:t xml:space="preserve">Интерфейс </w:t>
-      </w:r>
+        <w:t xml:space="preserve">включает в себя шестнадцатеричный редактор, имеет низкоуровневый доступ к блочным устройствам и имеет алгоритмы сканирования и восстановления данных. Интерфейс </w:t>
+      </w:r>
+      <w:proofErr w:type="spellStart"/>
       <w:r>
         <w:rPr>
           <w:rFonts w:eastAsiaTheme="minorHAnsi" w:cs="Times New Roman"/>
@@ -3199,6 +3394,7 @@
         </w:rPr>
         <w:t>DiskGenius</w:t>
       </w:r>
+      <w:proofErr w:type="spellEnd"/>
       <w:r>
         <w:rPr>
           <w:rFonts w:eastAsiaTheme="minorHAnsi" w:cs="Times New Roman"/>
@@ -3327,6 +3523,7 @@
       <w:r>
         <w:t xml:space="preserve"> — Пользовательский интерфейс программы </w:t>
       </w:r>
+      <w:proofErr w:type="spellStart"/>
       <w:r>
         <w:rPr>
           <w:rFonts w:eastAsiaTheme="minorHAnsi" w:cs="Times New Roman"/>
@@ -3335,6 +3532,7 @@
         </w:rPr>
         <w:t>DiskGenius</w:t>
       </w:r>
+      <w:proofErr w:type="spellEnd"/>
     </w:p>
     <w:p>
       <w:pPr>
@@ -3353,6 +3551,7 @@
           <w:lang w:eastAsia="en-US" w:bidi="ar-SA"/>
         </w:rPr>
       </w:pPr>
+      <w:proofErr w:type="spellStart"/>
       <w:r>
         <w:rPr>
           <w:rFonts w:eastAsiaTheme="minorHAnsi" w:cs="Times New Roman"/>
@@ -3361,6 +3560,7 @@
         </w:rPr>
         <w:t>DiskGenius</w:t>
       </w:r>
+      <w:proofErr w:type="spellEnd"/>
       <w:r>
         <w:rPr>
           <w:rFonts w:eastAsiaTheme="minorHAnsi" w:cs="Times New Roman"/>
@@ -3377,6 +3577,7 @@
         </w:rPr>
         <w:t xml:space="preserve">был разработан </w:t>
       </w:r>
+      <w:proofErr w:type="spellStart"/>
       <w:r>
         <w:rPr>
           <w:rFonts w:eastAsiaTheme="minorHAnsi" w:cs="Times New Roman"/>
@@ -3385,6 +3586,7 @@
         </w:rPr>
         <w:t>Eassos</w:t>
       </w:r>
+      <w:proofErr w:type="spellEnd"/>
       <w:r>
         <w:rPr>
           <w:rFonts w:eastAsiaTheme="minorHAnsi" w:cs="Times New Roman"/>
@@ -3407,15 +3609,7 @@
           <w:szCs w:val="28"/>
           <w:lang w:eastAsia="en-US" w:bidi="ar-SA"/>
         </w:rPr>
-        <w:t xml:space="preserve">. Он был выпущен в 2005 году и с тех пор продолжает обновляться. </w:t>
-      </w:r>
-      <w:r>
-        <w:rPr>
-          <w:rFonts w:eastAsiaTheme="minorHAnsi" w:cs="Times New Roman"/>
-          <w:szCs w:val="28"/>
-          <w:lang w:eastAsia="en-US" w:bidi="ar-SA"/>
-        </w:rPr>
-        <w:t xml:space="preserve">Приложение написано на </w:t>
+        <w:t xml:space="preserve">. Он был выпущен в 2005 году и с тех пор продолжает обновляться. Приложение написано на </w:t>
       </w:r>
       <w:r>
         <w:rPr>
@@ -3457,6 +3651,7 @@
         </w:rPr>
         <w:t>.</w:t>
       </w:r>
+      <w:bookmarkEnd w:id="9"/>
     </w:p>
     <w:p>
       <w:pPr>
@@ -3467,7 +3662,6 @@
           <w:b/>
           <w:bCs/>
           <w:szCs w:val="28"/>
-          <w:lang w:val="en-US"/>
         </w:rPr>
       </w:pPr>
     </w:p>
@@ -3519,26 +3713,13 @@
           <w:lang w:eastAsia="en-US" w:bidi="ar-SA"/>
         </w:rPr>
       </w:pPr>
-      <w:r>
-        <w:rPr>
-          <w:rFonts w:cs="Times New Roman"/>
-          <w:szCs w:val="28"/>
-        </w:rPr>
-        <w:t xml:space="preserve">После рассмотрения аналогов можно сказать, что все они обладают большим количеством функций, которые невозможно реализовать в курсовом проекте за данный период времени. Поэтому были выбраны несколько ключевых возможностей, которые будут выполнены в рамках </w:t>
-      </w:r>
-      <w:r>
-        <w:rPr>
-          <w:rFonts w:cs="Times New Roman"/>
-          <w:szCs w:val="28"/>
-        </w:rPr>
-        <w:t>данного курсового проекта</w:t>
-      </w:r>
-      <w:r>
-        <w:rPr>
-          <w:rFonts w:cs="Times New Roman"/>
-          <w:szCs w:val="28"/>
-        </w:rPr>
-        <w:t>:</w:t>
+      <w:bookmarkStart w:id="10" w:name="_Hlk165305767"/>
+      <w:r>
+        <w:rPr>
+          <w:rFonts w:cs="Times New Roman"/>
+          <w:szCs w:val="28"/>
+        </w:rPr>
+        <w:t>После рассмотрения аналогов можно сказать, что все они обладают большим количеством функций, которые невозможно реализовать в курсовом проекте за данный период времени. Поэтому были выбраны несколько ключевых возможностей, которые будут выполнены в рамках данного курсового проекта:</w:t>
       </w:r>
     </w:p>
     <w:p>
@@ -3585,7 +3766,39 @@
           <w:rFonts w:cs="Times New Roman"/>
           <w:szCs w:val="28"/>
         </w:rPr>
-        <w:t>ние секторов и запись в них, редактирование данных, поиск, копирование и перемещение, изменение размеров секторов и создание и удаление разжелов.</w:t>
+        <w:t xml:space="preserve">ние секторов и запись в них, редактирование данных, поиск, копирование и перемещение, изменение размеров секторов и </w:t>
+      </w:r>
+      <w:proofErr w:type="gramStart"/>
+      <w:r>
+        <w:rPr>
+          <w:rFonts w:cs="Times New Roman"/>
+          <w:szCs w:val="28"/>
+        </w:rPr>
+        <w:t>создание</w:t>
+      </w:r>
+      <w:proofErr w:type="gramEnd"/>
+      <w:r>
+        <w:rPr>
+          <w:rFonts w:cs="Times New Roman"/>
+          <w:szCs w:val="28"/>
+        </w:rPr>
+        <w:t xml:space="preserve"> и удаление </w:t>
+      </w:r>
+      <w:proofErr w:type="spellStart"/>
+      <w:r>
+        <w:rPr>
+          <w:rFonts w:cs="Times New Roman"/>
+          <w:szCs w:val="28"/>
+        </w:rPr>
+        <w:t>разжелов</w:t>
+      </w:r>
+      <w:proofErr w:type="spellEnd"/>
+      <w:r>
+        <w:rPr>
+          <w:rFonts w:cs="Times New Roman"/>
+          <w:szCs w:val="28"/>
+        </w:rPr>
+        <w:t>.</w:t>
       </w:r>
     </w:p>
     <w:p>
@@ -3656,6 +3869,7 @@
         </w:rPr>
         <w:t xml:space="preserve">Для реализации графического пользовательского интерфейса будет использована библиотека </w:t>
       </w:r>
+      <w:proofErr w:type="spellStart"/>
       <w:r>
         <w:rPr>
           <w:rFonts w:cs="Times New Roman"/>
@@ -3664,27 +3878,15 @@
         </w:rPr>
         <w:t>ncurses</w:t>
       </w:r>
-      <w:r>
-        <w:rPr>
-          <w:rFonts w:cs="Times New Roman"/>
-          <w:szCs w:val="28"/>
-        </w:rPr>
-        <w:t xml:space="preserve">. Она предоставляет набор функций для создания текстового </w:t>
-      </w:r>
-      <w:r>
-        <w:rPr>
-          <w:rFonts w:cs="Times New Roman"/>
-          <w:szCs w:val="28"/>
-        </w:rPr>
-        <w:t>пользовательского интерфейс</w:t>
-      </w:r>
-      <w:r>
-        <w:rPr>
-          <w:rFonts w:cs="Times New Roman"/>
-          <w:szCs w:val="28"/>
-        </w:rPr>
-        <w:t xml:space="preserve">а в терминале. </w:t>
-      </w:r>
+      <w:proofErr w:type="spellEnd"/>
+      <w:r>
+        <w:rPr>
+          <w:rFonts w:cs="Times New Roman"/>
+          <w:szCs w:val="28"/>
+        </w:rPr>
+        <w:t xml:space="preserve">. Она предоставляет набор функций для создания текстового пользовательского интерфейса в терминале. </w:t>
+      </w:r>
+      <w:proofErr w:type="spellStart"/>
       <w:r>
         <w:rPr>
           <w:rFonts w:cs="Times New Roman"/>
@@ -3693,6 +3895,7 @@
         </w:rPr>
         <w:t>Ncurses</w:t>
       </w:r>
+      <w:proofErr w:type="spellEnd"/>
       <w:r>
         <w:rPr>
           <w:rFonts w:cs="Times New Roman"/>
@@ -3728,7 +3931,15 @@
           <w:rFonts w:cs="Times New Roman"/>
           <w:szCs w:val="28"/>
         </w:rPr>
-        <w:t xml:space="preserve"> список средств позволяет реализовать все задачи, поставленные для курсового проекта.</w:t>
+        <w:t xml:space="preserve"> список средств позволяет реализовать все задачи, поставленные для курсового проекта</w:t>
+      </w:r>
+      <w:bookmarkEnd w:id="10"/>
+      <w:r>
+        <w:rPr>
+          <w:rFonts w:cs="Times New Roman"/>
+          <w:szCs w:val="28"/>
+        </w:rPr>
+        <w:t>.</w:t>
       </w:r>
     </w:p>
     <w:p>
@@ -4146,6 +4357,7 @@
         </w:rPr>
         <w:t xml:space="preserve">ресурсам. Как и ожидалось, библиотека </w:t>
       </w:r>
+      <w:proofErr w:type="spellStart"/>
       <w:r>
         <w:rPr>
           <w:rFonts w:cs="Times New Roman"/>
@@ -4154,6 +4366,7 @@
         </w:rPr>
         <w:t>ncurses</w:t>
       </w:r>
+      <w:proofErr w:type="spellEnd"/>
       <w:r>
         <w:rPr>
           <w:rFonts w:cs="Times New Roman"/>
@@ -4239,6 +4452,7 @@
           <w:szCs w:val="28"/>
         </w:rPr>
       </w:pPr>
+      <w:bookmarkStart w:id="11" w:name="_Hlk165379190"/>
       <w:r>
         <w:rPr>
           <w:rFonts w:cs="Times New Roman"/>
@@ -4272,15 +4486,7 @@
           <w:color w:val="000000" w:themeColor="text1"/>
           <w:szCs w:val="28"/>
         </w:rPr>
-        <w:t>1</w:t>
-      </w:r>
-      <w:r>
-        <w:rPr>
-          <w:rFonts w:cs="Times New Roman"/>
-          <w:color w:val="000000" w:themeColor="text1"/>
-          <w:szCs w:val="28"/>
-        </w:rPr>
-        <w:t>.</w:t>
+        <w:t>1.</w:t>
       </w:r>
       <w:r>
         <w:rPr>
@@ -4342,8 +4548,18 @@
           <w:szCs w:val="28"/>
           <w:lang w:val="en-US"/>
         </w:rPr>
-        <w:t> Habr</w:t>
-      </w:r>
+        <w:t> </w:t>
+      </w:r>
+      <w:proofErr w:type="spellStart"/>
+      <w:r>
+        <w:rPr>
+          <w:rFonts w:cs="Times New Roman"/>
+          <w:szCs w:val="28"/>
+          <w:lang w:val="en-US"/>
+        </w:rPr>
+        <w:t>Habr</w:t>
+      </w:r>
+      <w:proofErr w:type="spellEnd"/>
       <w:r>
         <w:rPr>
           <w:rFonts w:cs="Times New Roman"/>
@@ -4375,6 +4591,7 @@
         </w:rPr>
         <w:t xml:space="preserve">Руководство по </w:t>
       </w:r>
+      <w:proofErr w:type="spellStart"/>
       <w:r>
         <w:rPr>
           <w:rFonts w:cs="Times New Roman"/>
@@ -4384,6 +4601,7 @@
         </w:rPr>
         <w:t>ncurses</w:t>
       </w:r>
+      <w:proofErr w:type="spellEnd"/>
       <w:r>
         <w:rPr>
           <w:rFonts w:cs="Times New Roman"/>
@@ -4438,10 +4656,6 @@
     <w:p>
       <w:pPr>
         <w:ind w:firstLine="709"/>
-        <w:rPr>
-          <w:rFonts w:cs="Times New Roman"/>
-          <w:szCs w:val="28"/>
-        </w:rPr>
       </w:pPr>
       <w:r>
         <w:rPr>
@@ -4454,7 +4668,6 @@
       <w:r>
         <w:rPr>
           <w:rFonts w:cs="Times New Roman"/>
-          <w:color w:val="000000" w:themeColor="text1"/>
           <w:szCs w:val="28"/>
           <w:lang w:val="en-US"/>
         </w:rPr>
@@ -4465,16 +4678,354 @@
           <w:rFonts w:cs="Times New Roman"/>
           <w:color w:val="000000" w:themeColor="text1"/>
           <w:szCs w:val="28"/>
-        </w:rPr>
-        <w:t>Жешке Рекс. Толковый словарь стандарта языка Си / Пер. с англ.– М.</w:t>
-      </w:r>
-      <w:r>
-        <w:rPr>
-          <w:rFonts w:cs="Times New Roman"/>
-          <w:color w:val="000000" w:themeColor="text1"/>
-          <w:szCs w:val="28"/>
           <w:lang w:val="en-US"/>
         </w:rPr>
+        <w:t>NCURSES</w:t>
+      </w:r>
+      <w:r>
+        <w:rPr>
+          <w:rFonts w:cs="Times New Roman"/>
+          <w:szCs w:val="28"/>
+        </w:rPr>
+        <w:t xml:space="preserve"> </w:t>
+      </w:r>
+      <w:r>
+        <w:rPr>
+          <w:rFonts w:cs="Times New Roman"/>
+          <w:color w:val="000000" w:themeColor="text1"/>
+          <w:szCs w:val="28"/>
+          <w:lang w:val="en-US"/>
+        </w:rPr>
+        <w:t>Programming</w:t>
+      </w:r>
+      <w:r>
+        <w:rPr>
+          <w:rFonts w:cs="Times New Roman"/>
+          <w:szCs w:val="28"/>
+        </w:rPr>
+        <w:t xml:space="preserve"> </w:t>
+      </w:r>
+      <w:r>
+        <w:rPr>
+          <w:rFonts w:cs="Times New Roman"/>
+          <w:color w:val="000000" w:themeColor="text1"/>
+          <w:szCs w:val="28"/>
+          <w:lang w:val="en-US"/>
+        </w:rPr>
+        <w:t>HOWTO</w:t>
+      </w:r>
+      <w:r>
+        <w:rPr>
+          <w:rFonts w:cs="Times New Roman"/>
+          <w:szCs w:val="28"/>
+        </w:rPr>
+        <w:t xml:space="preserve"> </w:t>
+      </w:r>
+      <w:r>
+        <w:rPr>
+          <w:rFonts w:cs="Times New Roman"/>
+          <w:color w:val="000000" w:themeColor="text1"/>
+          <w:szCs w:val="28"/>
+        </w:rPr>
+        <w:t>[</w:t>
+      </w:r>
+      <w:r>
+        <w:rPr>
+          <w:rFonts w:cs="Times New Roman"/>
+          <w:color w:val="000000" w:themeColor="text1"/>
+          <w:szCs w:val="28"/>
+        </w:rPr>
+        <w:t>Электронный</w:t>
+      </w:r>
+      <w:r>
+        <w:rPr>
+          <w:rFonts w:cs="Times New Roman"/>
+          <w:szCs w:val="28"/>
+        </w:rPr>
+        <w:t xml:space="preserve"> </w:t>
+      </w:r>
+      <w:r>
+        <w:rPr>
+          <w:rFonts w:cs="Times New Roman"/>
+          <w:color w:val="000000" w:themeColor="text1"/>
+          <w:szCs w:val="28"/>
+        </w:rPr>
+        <w:t>ресурс</w:t>
+      </w:r>
+      <w:r>
+        <w:rPr>
+          <w:rFonts w:cs="Times New Roman"/>
+          <w:color w:val="000000" w:themeColor="text1"/>
+          <w:szCs w:val="28"/>
+        </w:rPr>
+        <w:t>].</w:t>
+      </w:r>
+      <w:r>
+        <w:rPr>
+          <w:rFonts w:cs="Times New Roman"/>
+          <w:szCs w:val="28"/>
+          <w:lang w:val="en-US"/>
+        </w:rPr>
+        <w:t> </w:t>
+      </w:r>
+      <w:r>
+        <w:rPr>
+          <w:rFonts w:cs="Times New Roman"/>
+          <w:color w:val="000000" w:themeColor="text1"/>
+          <w:szCs w:val="28"/>
+        </w:rPr>
+        <w:t>– Руководство</w:t>
+      </w:r>
+      <w:r>
+        <w:rPr>
+          <w:rFonts w:cs="Times New Roman"/>
+          <w:color w:val="000000" w:themeColor="text1"/>
+          <w:szCs w:val="28"/>
+        </w:rPr>
+        <w:t xml:space="preserve"> </w:t>
+      </w:r>
+      <w:r>
+        <w:rPr>
+          <w:rFonts w:cs="Times New Roman"/>
+          <w:color w:val="000000" w:themeColor="text1"/>
+          <w:szCs w:val="28"/>
+        </w:rPr>
+        <w:t xml:space="preserve">по </w:t>
+      </w:r>
+      <w:proofErr w:type="spellStart"/>
+      <w:r>
+        <w:rPr>
+          <w:rFonts w:cs="Times New Roman"/>
+          <w:color w:val="000000" w:themeColor="text1"/>
+          <w:szCs w:val="28"/>
+          <w:lang w:val="en-US"/>
+        </w:rPr>
+        <w:t>ncurses</w:t>
+      </w:r>
+      <w:proofErr w:type="spellEnd"/>
+      <w:r>
+        <w:rPr>
+          <w:rFonts w:cs="Times New Roman"/>
+          <w:color w:val="000000" w:themeColor="text1"/>
+          <w:szCs w:val="28"/>
+        </w:rPr>
+        <w:t xml:space="preserve">. – Режим доступа: </w:t>
+      </w:r>
+      <w:r>
+        <w:rPr>
+          <w:rFonts w:cs="Times New Roman"/>
+          <w:color w:val="000000" w:themeColor="text1"/>
+          <w:szCs w:val="28"/>
+          <w:lang w:val="en-US"/>
+        </w:rPr>
+        <w:t>https</w:t>
+      </w:r>
+      <w:r>
+        <w:rPr>
+          <w:rFonts w:cs="Times New Roman"/>
+          <w:color w:val="000000" w:themeColor="text1"/>
+          <w:szCs w:val="28"/>
+        </w:rPr>
+        <w:t>://</w:t>
+      </w:r>
+      <w:proofErr w:type="spellStart"/>
+      <w:r>
+        <w:rPr>
+          <w:rFonts w:cs="Times New Roman"/>
+          <w:color w:val="000000" w:themeColor="text1"/>
+          <w:szCs w:val="28"/>
+          <w:lang w:val="en-US"/>
+        </w:rPr>
+        <w:t>tldp</w:t>
+      </w:r>
+      <w:proofErr w:type="spellEnd"/>
+      <w:r>
+        <w:rPr>
+          <w:rFonts w:cs="Times New Roman"/>
+          <w:color w:val="000000" w:themeColor="text1"/>
+          <w:szCs w:val="28"/>
+        </w:rPr>
+        <w:t>.</w:t>
+      </w:r>
+      <w:r>
+        <w:rPr>
+          <w:rFonts w:cs="Times New Roman"/>
+          <w:color w:val="000000" w:themeColor="text1"/>
+          <w:szCs w:val="28"/>
+          <w:lang w:val="en-US"/>
+        </w:rPr>
+        <w:t>org</w:t>
+      </w:r>
+      <w:r>
+        <w:rPr>
+          <w:rFonts w:cs="Times New Roman"/>
+          <w:color w:val="000000" w:themeColor="text1"/>
+          <w:szCs w:val="28"/>
+        </w:rPr>
+        <w:t>/</w:t>
+      </w:r>
+      <w:r>
+        <w:rPr>
+          <w:rFonts w:cs="Times New Roman"/>
+          <w:color w:val="000000" w:themeColor="text1"/>
+          <w:szCs w:val="28"/>
+          <w:lang w:val="en-US"/>
+        </w:rPr>
+        <w:t>HOWTO</w:t>
+      </w:r>
+      <w:r>
+        <w:rPr>
+          <w:rFonts w:cs="Times New Roman"/>
+          <w:color w:val="000000" w:themeColor="text1"/>
+          <w:szCs w:val="28"/>
+        </w:rPr>
+        <w:t>/</w:t>
+      </w:r>
+      <w:r>
+        <w:rPr>
+          <w:rFonts w:cs="Times New Roman"/>
+          <w:color w:val="000000" w:themeColor="text1"/>
+          <w:szCs w:val="28"/>
+          <w:lang w:val="en-US"/>
+        </w:rPr>
+        <w:t>NCURSES</w:t>
+      </w:r>
+      <w:r>
+        <w:rPr>
+          <w:rFonts w:cs="Times New Roman"/>
+          <w:color w:val="000000" w:themeColor="text1"/>
+          <w:szCs w:val="28"/>
+        </w:rPr>
+        <w:t>-</w:t>
+      </w:r>
+      <w:r>
+        <w:rPr>
+          <w:rFonts w:cs="Times New Roman"/>
+          <w:color w:val="000000" w:themeColor="text1"/>
+          <w:szCs w:val="28"/>
+          <w:lang w:val="en-US"/>
+        </w:rPr>
+        <w:t>Programming</w:t>
+      </w:r>
+      <w:r>
+        <w:rPr>
+          <w:rFonts w:cs="Times New Roman"/>
+          <w:color w:val="000000" w:themeColor="text1"/>
+          <w:szCs w:val="28"/>
+        </w:rPr>
+        <w:t>-</w:t>
+      </w:r>
+      <w:r>
+        <w:rPr>
+          <w:rFonts w:cs="Times New Roman"/>
+          <w:color w:val="000000" w:themeColor="text1"/>
+          <w:szCs w:val="28"/>
+          <w:lang w:val="en-US"/>
+        </w:rPr>
+        <w:t>HOWTO</w:t>
+      </w:r>
+      <w:r>
+        <w:rPr>
+          <w:rFonts w:cs="Times New Roman"/>
+          <w:color w:val="000000" w:themeColor="text1"/>
+          <w:szCs w:val="28"/>
+        </w:rPr>
+        <w:t>/</w:t>
+      </w:r>
+      <w:r>
+        <w:rPr>
+          <w:rFonts w:cs="Times New Roman"/>
+          <w:color w:val="000000" w:themeColor="text1"/>
+          <w:szCs w:val="28"/>
+          <w:lang w:val="en-US"/>
+        </w:rPr>
+        <w:t>windows</w:t>
+      </w:r>
+      <w:r>
+        <w:rPr>
+          <w:rFonts w:cs="Times New Roman"/>
+          <w:color w:val="000000" w:themeColor="text1"/>
+          <w:szCs w:val="28"/>
+        </w:rPr>
+        <w:t>.</w:t>
+      </w:r>
+      <w:r>
+        <w:rPr>
+          <w:rFonts w:cs="Times New Roman"/>
+          <w:color w:val="000000" w:themeColor="text1"/>
+          <w:szCs w:val="28"/>
+          <w:lang w:val="en-US"/>
+        </w:rPr>
+        <w:t>html</w:t>
+      </w:r>
+      <w:r>
+        <w:rPr>
+          <w:rFonts w:cs="Times New Roman"/>
+          <w:color w:val="000000" w:themeColor="text1"/>
+          <w:szCs w:val="28"/>
+        </w:rPr>
+        <w:t xml:space="preserve"> – Дата доступа: 29.03.2024</w:t>
+      </w:r>
+    </w:p>
+    <w:p>
+      <w:pPr>
+        <w:ind w:firstLine="709"/>
+        <w:rPr>
+          <w:rFonts w:cs="Times New Roman"/>
+          <w:szCs w:val="28"/>
+        </w:rPr>
+      </w:pPr>
+      <w:r>
+        <w:rPr>
+          <w:rFonts w:cs="Times New Roman"/>
+          <w:color w:val="000000" w:themeColor="text1"/>
+          <w:szCs w:val="28"/>
+          <w:lang w:val="en-US"/>
+        </w:rPr>
+        <w:t>4</w:t>
+      </w:r>
+      <w:r>
+        <w:rPr>
+          <w:rFonts w:cs="Times New Roman"/>
+          <w:color w:val="000000" w:themeColor="text1"/>
+          <w:szCs w:val="28"/>
+        </w:rPr>
+        <w:t>.</w:t>
+      </w:r>
+      <w:r>
+        <w:rPr>
+          <w:rFonts w:cs="Times New Roman"/>
+          <w:color w:val="000000" w:themeColor="text1"/>
+          <w:szCs w:val="28"/>
+          <w:lang w:val="en-US"/>
+        </w:rPr>
+        <w:t> </w:t>
+      </w:r>
+      <w:proofErr w:type="spellStart"/>
+      <w:r>
+        <w:rPr>
+          <w:rFonts w:cs="Times New Roman"/>
+          <w:color w:val="000000" w:themeColor="text1"/>
+          <w:szCs w:val="28"/>
+        </w:rPr>
+        <w:t>Жешке</w:t>
+      </w:r>
+      <w:proofErr w:type="spellEnd"/>
+      <w:r>
+        <w:rPr>
+          <w:rFonts w:cs="Times New Roman"/>
+          <w:color w:val="000000" w:themeColor="text1"/>
+          <w:szCs w:val="28"/>
+        </w:rPr>
+        <w:t xml:space="preserve"> Рекс. Толковый словарь стандарта языка Си / Пер. с англ.– М.</w:t>
+      </w:r>
+      <w:r>
+        <w:rPr>
+          <w:rFonts w:cs="Times New Roman"/>
+          <w:color w:val="000000" w:themeColor="text1"/>
+          <w:szCs w:val="28"/>
+          <w:lang w:val="en-US"/>
+        </w:rPr>
         <w:t>:</w:t>
       </w:r>
       <w:r>
@@ -4485,6 +5036,7 @@
         </w:rPr>
         <w:t xml:space="preserve"> Мир, 1992.–687с.</w:t>
       </w:r>
+      <w:bookmarkEnd w:id="11"/>
     </w:p>
     <w:sectPr>
       <w:pgSz w:w="11906" w:h="16838"/>
@@ -5031,7 +5583,6 @@
   <w:style w:type="character" w:default="1" w:styleId="a0">
     <w:name w:val="Default Paragraph Font"/>
     <w:uiPriority w:val="1"/>
-    <w:semiHidden/>
     <w:unhideWhenUsed/>
   </w:style>
   <w:style w:type="table" w:default="1" w:styleId="a1">
